--- a/Kombit.Samples.Service/2G-27_Guideline_Net_Service.docx
+++ b/Kombit.Samples.Service/2G-27_Guideline_Net_Service.docx
@@ -1,6 +1,6 @@
 
 <file path=word/document.xml><?xml version="1.0" encoding="utf-8"?>
-<w:document xmlns:ve="http://schemas.openxmlformats.org/markup-compatibility/2006" xmlns:o="urn:schemas-microsoft-com:office:office" xmlns:r="http://schemas.openxmlformats.org/officeDocument/2006/relationships" xmlns:m="http://schemas.openxmlformats.org/officeDocument/2006/math" xmlns:v="urn:schemas-microsoft-com:vml" xmlns:wp="http://schemas.openxmlformats.org/drawingml/2006/wordprocessingDrawing" xmlns:w10="urn:schemas-microsoft-com:office:word" xmlns:w="http://schemas.openxmlformats.org/wordprocessingml/2006/main" xmlns:wne="http://schemas.microsoft.com/office/word/2006/wordml">
+<w:document xmlns:wpc="http://schemas.microsoft.com/office/word/2010/wordprocessingCanvas" xmlns:mo="http://schemas.microsoft.com/office/mac/office/2008/main" xmlns:mc="http://schemas.openxmlformats.org/markup-compatibility/2006" xmlns:mv="urn:schemas-microsoft-com:mac:vml" xmlns:o="urn:schemas-microsoft-com:office:office" xmlns:r="http://schemas.openxmlformats.org/officeDocument/2006/relationships" xmlns:m="http://schemas.openxmlformats.org/officeDocument/2006/math" xmlns:v="urn:schemas-microsoft-com:vml" xmlns:wp14="http://schemas.microsoft.com/office/word/2010/wordprocessingDrawing" xmlns:wp="http://schemas.openxmlformats.org/drawingml/2006/wordprocessingDrawing" xmlns:w10="urn:schemas-microsoft-com:office:word" xmlns:w="http://schemas.openxmlformats.org/wordprocessingml/2006/main" xmlns:w14="http://schemas.microsoft.com/office/word/2010/wordml" xmlns:w15="http://schemas.microsoft.com/office/word/2012/wordml" xmlns:wpg="http://schemas.microsoft.com/office/word/2010/wordprocessingGroup" xmlns:wpi="http://schemas.microsoft.com/office/word/2010/wordprocessingInk" xmlns:wne="http://schemas.microsoft.com/office/word/2006/wordml" xmlns:wps="http://schemas.microsoft.com/office/word/2010/wordprocessingShape" mc:Ignorable="w14 w15 wp14 mv">
   <w:body>
     <w:p>
       <w:pPr>
@@ -31,12 +31,12 @@
           <w:szCs w:val="36"/>
           <w:lang w:val="en-US" w:eastAsia="en-US"/>
         </w:rPr>
-        <w:pict>
-          <v:shapetype id="_x0000_t202" coordsize="21600,21600" o:spt="202" path="m,l,21600r21600,l21600,xe">
+        <w:pict w14:anchorId="659496C9">
+          <v:shapetype id="_x0000_t202" coordsize="21600,21600" o:spt="202" path="m0,0l0,21600,21600,21600,21600,0xe">
             <v:stroke joinstyle="miter"/>
             <v:path gradientshapeok="t" o:connecttype="rect"/>
           </v:shapetype>
-          <v:shape id="Text Box 9" o:spid="_x0000_s1026" type="#_x0000_t202" style="position:absolute;margin-left:266.5pt;margin-top:476.75pt;width:291.95pt;height:291.95pt;z-index:251656192;visibility:visible;mso-position-horizontal-relative:page;mso-position-vertical-relative:page" o:gfxdata="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" fillcolor="#6579ae" stroked="f">
+          <v:shape id="Text_x0020_Box_x0020_9" o:spid="_x0000_s1026" type="#_x0000_t202" style="position:absolute;margin-left:266.5pt;margin-top:476.75pt;width:291.95pt;height:291.95pt;z-index:251656192;visibility:visible;mso-position-horizontal-relative:page;mso-position-vertical-relative:page" o:gfxdata="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" fillcolor="#6579ae" stroked="f">
             <v:textbox inset=",3mm,,3mm">
               <w:txbxContent>
                 <w:p>
@@ -194,7 +194,21 @@
         <w:rPr>
           <w:lang w:val="en-US"/>
         </w:rPr>
-        <w:t>authenticates the caller with a token issued by an STS compliant with the KOMBIT Støttesystemer specification for STS. The service has a simple ping method, that requires no input and which returns a statically configured text message.</w:t>
+        <w:t xml:space="preserve">authenticates the caller with a token issued by an STS compliant with the KOMBIT </w:t>
+      </w:r>
+      <w:proofErr w:type="spellStart"/>
+      <w:r>
+        <w:rPr>
+          <w:lang w:val="en-US"/>
+        </w:rPr>
+        <w:t>Støttesystemer</w:t>
+      </w:r>
+      <w:proofErr w:type="spellEnd"/>
+      <w:r>
+        <w:rPr>
+          <w:lang w:val="en-US"/>
+        </w:rPr>
+        <w:t xml:space="preserve"> specification for STS. The service has a simple ping method, that requires no input and which returns a statically configured text message.</w:t>
       </w:r>
     </w:p>
     <w:p>
@@ -234,7 +248,35 @@
         <w:rPr>
           <w:lang w:val="en-US"/>
         </w:rPr>
-        <w:t xml:space="preserve">In the following, a “user system” refers to the caller of the service. This is because, in the KOMBIT Støttesystemer information model, a caller of a service is referred to as an “Anvendersystem”, and “user system” or “using system” are the best translations for this term. </w:t>
+        <w:t xml:space="preserve">In the following, a “user system” refers to the caller of the service. This is because, in the KOMBIT </w:t>
+      </w:r>
+      <w:proofErr w:type="spellStart"/>
+      <w:r>
+        <w:rPr>
+          <w:lang w:val="en-US"/>
+        </w:rPr>
+        <w:t>Støttesystemer</w:t>
+      </w:r>
+      <w:proofErr w:type="spellEnd"/>
+      <w:r>
+        <w:rPr>
+          <w:lang w:val="en-US"/>
+        </w:rPr>
+        <w:t xml:space="preserve"> information model, a caller of a service is referred to as an “</w:t>
+      </w:r>
+      <w:proofErr w:type="spellStart"/>
+      <w:r>
+        <w:rPr>
+          <w:lang w:val="en-US"/>
+        </w:rPr>
+        <w:t>Anvendersystem</w:t>
+      </w:r>
+      <w:proofErr w:type="spellEnd"/>
+      <w:r>
+        <w:rPr>
+          <w:lang w:val="en-US"/>
+        </w:rPr>
+        <w:t xml:space="preserve">”, and “user system” or “using system” are the best translations for this term. </w:t>
       </w:r>
     </w:p>
     <w:p>
@@ -292,7 +334,21 @@
         <w:rPr>
           <w:lang w:val="en-US"/>
         </w:rPr>
-        <w:t>in IIS is outside the scope of this document. This is described in the document “All_guideline_setup sites IIS.docx”.</w:t>
+        <w:t>in IIS is outside the scope of this document. This is described in the document “</w:t>
+      </w:r>
+      <w:proofErr w:type="spellStart"/>
+      <w:r>
+        <w:rPr>
+          <w:lang w:val="en-US"/>
+        </w:rPr>
+        <w:t>All_guideline_setup</w:t>
+      </w:r>
+      <w:proofErr w:type="spellEnd"/>
+      <w:r>
+        <w:rPr>
+          <w:lang w:val="en-US"/>
+        </w:rPr>
+        <w:t xml:space="preserve"> sites IIS.docx”.</w:t>
       </w:r>
     </w:p>
     <w:p>
@@ -520,9 +576,14 @@
         <w:br w:type="page"/>
       </w:r>
       <w:bookmarkStart w:id="1" w:name="_Toc418869032"/>
+      <w:proofErr w:type="spellStart"/>
       <w:r>
         <w:lastRenderedPageBreak/>
-        <w:t>Table of Contents</w:t>
+        <w:t>Table</w:t>
+      </w:r>
+      <w:proofErr w:type="spellEnd"/>
+      <w:r>
+        <w:t xml:space="preserve"> of Contents</w:t>
       </w:r>
       <w:bookmarkEnd w:id="1"/>
     </w:p>
@@ -1181,11 +1242,19 @@
         </w:rPr>
         <w:t>Setting up the .Net-based samples according to the guide “</w:t>
       </w:r>
-      <w:r>
-        <w:rPr>
-          <w:lang w:val="en-US"/>
-        </w:rPr>
-        <w:t>All_guideline_setup sites IIS.docx”</w:t>
+      <w:proofErr w:type="spellStart"/>
+      <w:r>
+        <w:rPr>
+          <w:lang w:val="en-US"/>
+        </w:rPr>
+        <w:t>All_guideline_setup</w:t>
+      </w:r>
+      <w:proofErr w:type="spellEnd"/>
+      <w:r>
+        <w:rPr>
+          <w:lang w:val="en-US"/>
+        </w:rPr>
+        <w:t xml:space="preserve"> sites IIS.docx”</w:t>
       </w:r>
     </w:p>
     <w:p>
@@ -1206,45 +1275,43 @@
         </w:rPr>
         <w:t>Logging is done to the folder c:\temp. This folder must exist for logging to work.</w:t>
       </w:r>
-      <w:bookmarkStart w:id="4" w:name="_GoBack"/>
+    </w:p>
+    <w:p>
+      <w:pPr>
+        <w:pStyle w:val="Heading1"/>
+        <w:rPr>
+          <w:lang w:val="en-US"/>
+        </w:rPr>
+      </w:pPr>
+      <w:bookmarkStart w:id="4" w:name="_Toc415690792"/>
+      <w:bookmarkStart w:id="5" w:name="_Toc418869034"/>
+      <w:r>
+        <w:rPr>
+          <w:lang w:val="en-US"/>
+        </w:rPr>
+        <w:t>Configuring The S</w:t>
+      </w:r>
+      <w:r>
+        <w:rPr>
+          <w:lang w:val="en-US"/>
+        </w:rPr>
+        <w:t>ervice</w:t>
+      </w:r>
       <w:bookmarkEnd w:id="4"/>
-    </w:p>
-    <w:p>
-      <w:pPr>
-        <w:pStyle w:val="Heading1"/>
-        <w:rPr>
-          <w:lang w:val="en-US"/>
-        </w:rPr>
-      </w:pPr>
-      <w:bookmarkStart w:id="5" w:name="_Toc415690792"/>
-      <w:bookmarkStart w:id="6" w:name="_Toc418869034"/>
-      <w:r>
-        <w:rPr>
-          <w:lang w:val="en-US"/>
-        </w:rPr>
-        <w:t>Configuring The S</w:t>
-      </w:r>
-      <w:r>
-        <w:rPr>
-          <w:lang w:val="en-US"/>
-        </w:rPr>
-        <w:t>ervice</w:t>
-      </w:r>
       <w:bookmarkEnd w:id="5"/>
+    </w:p>
+    <w:p>
+      <w:pPr>
+        <w:pStyle w:val="Heading3"/>
+      </w:pPr>
+      <w:bookmarkStart w:id="6" w:name="_Toc418869035"/>
+      <w:r>
+        <w:t>IIS website</w:t>
+      </w:r>
       <w:bookmarkEnd w:id="6"/>
     </w:p>
     <w:p>
       <w:pPr>
-        <w:pStyle w:val="Heading3"/>
-      </w:pPr>
-      <w:bookmarkStart w:id="7" w:name="_Toc418869035"/>
-      <w:r>
-        <w:t>IIS website</w:t>
-      </w:r>
-      <w:bookmarkEnd w:id="7"/>
-    </w:p>
-    <w:p>
-      <w:pPr>
         <w:rPr>
           <w:lang w:val="en-US"/>
         </w:rPr>
@@ -1283,6 +1350,7 @@
     <w:p>
       <w:pPr>
         <w:rPr>
+          <w:rStyle w:val="Hyperlink"/>
           <w:lang w:val="en-US"/>
         </w:rPr>
       </w:pPr>
@@ -1292,23 +1360,9 @@
             <w:rStyle w:val="Hyperlink"/>
             <w:lang w:val="en-US"/>
           </w:rPr>
-          <w:t>https://adgangsstyringeksempl</w:t>
-        </w:r>
-        <w:r>
-          <w:rPr>
-            <w:rStyle w:val="Hyperlink"/>
-            <w:lang w:val="en-US"/>
-          </w:rPr>
-          <w:t>er.test-stoettesystemerne.dk/Service</w:t>
+          <w:t>https://adgangsstyringeksempler.projekt-stoettesystemerne.dk/Service</w:t>
         </w:r>
       </w:hyperlink>
-      <w:r>
-        <w:rPr>
-          <w:rStyle w:val="Hyperlink"/>
-          <w:lang w:val="en-US"/>
-        </w:rPr>
-        <w:t>/</w:t>
-      </w:r>
     </w:p>
     <w:p>
       <w:pPr>
@@ -1327,7 +1381,7 @@
           <w:lang w:val="en-US"/>
         </w:rPr>
       </w:pPr>
-      <w:bookmarkStart w:id="8" w:name="_Toc418869036"/>
+      <w:bookmarkStart w:id="7" w:name="_Toc418869036"/>
       <w:r>
         <w:rPr>
           <w:rFonts w:eastAsiaTheme="majorEastAsia"/>
@@ -1335,7 +1389,7 @@
         </w:rPr>
         <w:t>Configuration</w:t>
       </w:r>
-      <w:bookmarkEnd w:id="8"/>
+      <w:bookmarkEnd w:id="7"/>
     </w:p>
     <w:p>
       <w:pPr>
@@ -1359,7 +1413,21 @@
         <w:rPr>
           <w:lang w:val="en-US"/>
         </w:rPr>
-        <w:t>\web.config may be required:</w:t>
+        <w:t>\</w:t>
+      </w:r>
+      <w:proofErr w:type="spellStart"/>
+      <w:r>
+        <w:rPr>
+          <w:lang w:val="en-US"/>
+        </w:rPr>
+        <w:t>web.config</w:t>
+      </w:r>
+      <w:proofErr w:type="spellEnd"/>
+      <w:r>
+        <w:rPr>
+          <w:lang w:val="en-US"/>
+        </w:rPr>
+        <w:t xml:space="preserve"> may be required:</w:t>
       </w:r>
     </w:p>
     <w:p>
@@ -1371,6 +1439,7 @@
         </w:numPr>
         <w:spacing w:after="200"/>
       </w:pPr>
+      <w:proofErr w:type="spellStart"/>
       <w:r>
         <w:rPr>
           <w:b/>
@@ -1385,6 +1454,7 @@
         </w:rPr>
         <w:t>Address</w:t>
       </w:r>
+      <w:proofErr w:type="spellEnd"/>
       <w:r>
         <w:rPr>
           <w:lang w:val="en-US"/>
@@ -1411,6 +1481,7 @@
         </w:rPr>
         <w:t xml:space="preserve">. </w:t>
       </w:r>
+      <w:proofErr w:type="spellStart"/>
       <w:r>
         <w:rPr>
           <w:b/>
@@ -1425,6 +1496,7 @@
         </w:rPr>
         <w:t>ServiceCertificateThumbprint</w:t>
       </w:r>
+      <w:proofErr w:type="spellEnd"/>
       <w:r>
         <w:rPr>
           <w:lang w:val="en-US"/>
@@ -1437,11 +1509,19 @@
         </w:rPr>
         <w:t xml:space="preserve">The </w:t>
       </w:r>
-      <w:r>
-        <w:rPr>
-          <w:lang w:val="en-US"/>
-        </w:rPr>
-        <w:t xml:space="preserve">thumprint of a certificate which is used as service certificate for </w:t>
+      <w:proofErr w:type="spellStart"/>
+      <w:r>
+        <w:rPr>
+          <w:lang w:val="en-US"/>
+        </w:rPr>
+        <w:t>thumprint</w:t>
+      </w:r>
+      <w:proofErr w:type="spellEnd"/>
+      <w:r>
+        <w:rPr>
+          <w:lang w:val="en-US"/>
+        </w:rPr>
+        <w:t xml:space="preserve"> of a certificate which is used as service certificate for </w:t>
       </w:r>
       <w:r>
         <w:rPr>
@@ -1488,10 +1568,34 @@
         <w:spacing w:after="200"/>
       </w:pPr>
       <w:r>
-        <w:t>The certificat</w:t>
-      </w:r>
-      <w:r>
-        <w:t>e must exist in LocalMachine\My</w:t>
+        <w:t xml:space="preserve">The </w:t>
+      </w:r>
+      <w:proofErr w:type="spellStart"/>
+      <w:r>
+        <w:t>certificat</w:t>
+      </w:r>
+      <w:r>
+        <w:t>e</w:t>
+      </w:r>
+      <w:proofErr w:type="spellEnd"/>
+      <w:r>
+        <w:t xml:space="preserve"> must </w:t>
+      </w:r>
+      <w:proofErr w:type="spellStart"/>
+      <w:r>
+        <w:t>exist</w:t>
+      </w:r>
+      <w:proofErr w:type="spellEnd"/>
+      <w:r>
+        <w:t xml:space="preserve"> in </w:t>
+      </w:r>
+      <w:proofErr w:type="spellStart"/>
+      <w:r>
+        <w:t>LocalMachine</w:t>
+      </w:r>
+      <w:proofErr w:type="spellEnd"/>
+      <w:r>
+        <w:t>\My</w:t>
       </w:r>
     </w:p>
     <w:p>
@@ -1506,6 +1610,7 @@
           <w:lang w:val="en-US"/>
         </w:rPr>
       </w:pPr>
+      <w:proofErr w:type="spellStart"/>
       <w:r>
         <w:rPr>
           <w:b/>
@@ -1513,6 +1618,7 @@
         </w:rPr>
         <w:t>StsSigningCertificateThumbprint</w:t>
       </w:r>
+      <w:proofErr w:type="spellEnd"/>
       <w:r>
         <w:rPr>
           <w:lang w:val="en-US"/>
@@ -1525,11 +1631,43 @@
         </w:rPr>
         <w:t xml:space="preserve">The </w:t>
       </w:r>
-      <w:r>
-        <w:rPr>
-          <w:lang w:val="en-US"/>
-        </w:rPr>
-        <w:t>thumprint of a certificate which is issuer of the received security token.</w:t>
+      <w:proofErr w:type="spellStart"/>
+      <w:r>
+        <w:rPr>
+          <w:lang w:val="en-US"/>
+        </w:rPr>
+        <w:t>thumprint</w:t>
+      </w:r>
+      <w:proofErr w:type="spellEnd"/>
+      <w:r>
+        <w:rPr>
+          <w:lang w:val="en-US"/>
+        </w:rPr>
+        <w:t xml:space="preserve"> of </w:t>
+      </w:r>
+      <w:r>
+        <w:rPr>
+          <w:lang w:val="en-US"/>
+        </w:rPr>
+        <w:t xml:space="preserve">the </w:t>
+      </w:r>
+      <w:r>
+        <w:rPr>
+          <w:lang w:val="en-US"/>
+        </w:rPr>
+        <w:t xml:space="preserve">certificate </w:t>
+      </w:r>
+      <w:r>
+        <w:rPr>
+          <w:lang w:val="en-US"/>
+        </w:rPr>
+        <w:t>that is used by the STS to sign tokens</w:t>
+      </w:r>
+      <w:r>
+        <w:rPr>
+          <w:lang w:val="en-US"/>
+        </w:rPr>
+        <w:t>.</w:t>
       </w:r>
     </w:p>
     <w:p>
@@ -1550,12 +1688,56 @@
         </w:rPr>
         <w:t>In this sample, the supplied certificate “</w:t>
       </w:r>
-      <w:r>
-        <w:rPr>
-          <w:lang w:val="en-US"/>
-        </w:rPr>
-        <w:t>KombitTestSigningCertificate.p12</w:t>
-      </w:r>
+      <w:proofErr w:type="spellStart"/>
+      <w:r>
+        <w:rPr>
+          <w:lang w:val="en-US"/>
+        </w:rPr>
+        <w:t>Projektmiljø</w:t>
+      </w:r>
+      <w:proofErr w:type="spellEnd"/>
+      <w:r>
+        <w:rPr>
+          <w:lang w:val="en-US"/>
+        </w:rPr>
+        <w:t>-</w:t>
+      </w:r>
+      <w:proofErr w:type="spellStart"/>
+      <w:r>
+        <w:rPr>
+          <w:lang w:val="en-US"/>
+        </w:rPr>
+        <w:t>adgangsstyring</w:t>
+      </w:r>
+      <w:proofErr w:type="spellEnd"/>
+      <w:r>
+        <w:rPr>
+          <w:lang w:val="en-US"/>
+        </w:rPr>
+        <w:t>-T (</w:t>
+      </w:r>
+      <w:proofErr w:type="spellStart"/>
+      <w:r>
+        <w:rPr>
+          <w:lang w:val="en-US"/>
+        </w:rPr>
+        <w:t>funktionscertifikat</w:t>
+      </w:r>
+      <w:proofErr w:type="spellEnd"/>
+      <w:r>
+        <w:rPr>
+          <w:lang w:val="en-US"/>
+        </w:rPr>
+        <w:t>).</w:t>
+      </w:r>
+      <w:proofErr w:type="spellStart"/>
+      <w:r>
+        <w:rPr>
+          <w:lang w:val="en-US"/>
+        </w:rPr>
+        <w:t>cer</w:t>
+      </w:r>
+      <w:proofErr w:type="spellEnd"/>
       <w:r>
         <w:rPr>
           <w:lang w:val="en-US"/>
@@ -1591,8 +1773,30 @@
         <w:rPr>
           <w:lang w:val="en-US"/>
         </w:rPr>
-        <w:t>must exist in LocalMachine\TrustedPeople</w:t>
-      </w:r>
+        <w:t xml:space="preserve">must exist in </w:t>
+      </w:r>
+      <w:proofErr w:type="spellStart"/>
+      <w:r>
+        <w:rPr>
+          <w:lang w:val="en-US"/>
+        </w:rPr>
+        <w:t>LocalMachine</w:t>
+      </w:r>
+      <w:proofErr w:type="spellEnd"/>
+      <w:r>
+        <w:rPr>
+          <w:lang w:val="en-US"/>
+        </w:rPr>
+        <w:t>\</w:t>
+      </w:r>
+      <w:proofErr w:type="spellStart"/>
+      <w:r>
+        <w:rPr>
+          <w:lang w:val="en-US"/>
+        </w:rPr>
+        <w:t>TrustedPeople</w:t>
+      </w:r>
+      <w:proofErr w:type="spellEnd"/>
     </w:p>
     <w:p>
       <w:pPr>
@@ -1606,6 +1810,7 @@
           <w:lang w:val="en-US"/>
         </w:rPr>
       </w:pPr>
+      <w:proofErr w:type="spellStart"/>
       <w:r>
         <w:rPr>
           <w:b/>
@@ -1613,6 +1818,7 @@
         </w:rPr>
         <w:t>ResponseMessage</w:t>
       </w:r>
+      <w:proofErr w:type="spellEnd"/>
       <w:r>
         <w:rPr>
           <w:lang w:val="en-US"/>
@@ -1650,6 +1856,7 @@
           <w:lang w:val="en-US"/>
         </w:rPr>
       </w:pPr>
+      <w:proofErr w:type="spellStart"/>
       <w:r>
         <w:rPr>
           <w:b/>
@@ -1657,6 +1864,7 @@
         </w:rPr>
         <w:t>SoapMessageLogLocation</w:t>
       </w:r>
+      <w:proofErr w:type="spellEnd"/>
       <w:r>
         <w:rPr>
           <w:lang w:val="en-US"/>
@@ -1676,13 +1884,24 @@
           <w:lang w:val="en-US"/>
         </w:rPr>
       </w:pPr>
+      <w:proofErr w:type="spellStart"/>
+      <w:proofErr w:type="gramStart"/>
       <w:r>
         <w:rPr>
           <w:b/>
           <w:lang w:val="en-US"/>
         </w:rPr>
-        <w:t>serilog:minimum-level</w:t>
-      </w:r>
+        <w:t>serilog:minimum</w:t>
+      </w:r>
+      <w:proofErr w:type="gramEnd"/>
+      <w:r>
+        <w:rPr>
+          <w:b/>
+          <w:lang w:val="en-US"/>
+        </w:rPr>
+        <w:t>-level</w:t>
+      </w:r>
+      <w:proofErr w:type="spellEnd"/>
       <w:r>
         <w:rPr>
           <w:lang w:val="en-US"/>
@@ -1697,64 +1916,138 @@
           <w:lang w:val="en-US"/>
         </w:rPr>
       </w:pPr>
-      <w:bookmarkStart w:id="9" w:name="_Toc415690793"/>
-      <w:bookmarkStart w:id="10" w:name="_Toc418869037"/>
+      <w:bookmarkStart w:id="8" w:name="_Toc415690793"/>
+      <w:bookmarkStart w:id="9" w:name="_Toc418869037"/>
       <w:r>
         <w:rPr>
           <w:lang w:val="en-US"/>
         </w:rPr>
         <w:t xml:space="preserve">Installing </w:t>
       </w:r>
+      <w:bookmarkEnd w:id="8"/>
+      <w:r>
+        <w:rPr>
+          <w:lang w:val="en-US"/>
+        </w:rPr>
+        <w:t xml:space="preserve">The </w:t>
+      </w:r>
+      <w:proofErr w:type="spellStart"/>
+      <w:r>
+        <w:rPr>
+          <w:lang w:val="en-US"/>
+        </w:rPr>
+        <w:t>Anvendersystem</w:t>
+      </w:r>
+      <w:proofErr w:type="spellEnd"/>
+      <w:r>
+        <w:rPr>
+          <w:lang w:val="en-US"/>
+        </w:rPr>
+        <w:t xml:space="preserve"> (</w:t>
+      </w:r>
+      <w:r>
+        <w:rPr>
+          <w:lang w:val="en-US"/>
+        </w:rPr>
+        <w:t>Consumer</w:t>
+      </w:r>
+      <w:r>
+        <w:rPr>
+          <w:lang w:val="en-US"/>
+        </w:rPr>
+        <w:t>)</w:t>
+      </w:r>
       <w:bookmarkEnd w:id="9"/>
-      <w:r>
-        <w:rPr>
-          <w:lang w:val="en-US"/>
-        </w:rPr>
-        <w:t>The Anvendersystem (</w:t>
-      </w:r>
-      <w:r>
-        <w:rPr>
+    </w:p>
+    <w:p>
+      <w:pPr>
+        <w:rPr>
+          <w:lang w:val="en-US"/>
+        </w:rPr>
+      </w:pPr>
+      <w:r>
+        <w:rPr>
+          <w:lang w:val="en-US"/>
+        </w:rPr>
+        <w:t xml:space="preserve">The </w:t>
+      </w:r>
+      <w:proofErr w:type="spellStart"/>
+      <w:r>
+        <w:rPr>
+          <w:lang w:val="en-US"/>
+        </w:rPr>
+        <w:t>Anvendersystem</w:t>
+      </w:r>
+      <w:proofErr w:type="spellEnd"/>
+      <w:r>
+        <w:rPr>
+          <w:lang w:val="en-US"/>
+        </w:rPr>
+        <w:t xml:space="preserve"> </w:t>
+      </w:r>
+      <w:r>
+        <w:rPr>
+          <w:lang w:val="en-US"/>
+        </w:rPr>
+        <w:t xml:space="preserve">is implemented as a set of unit tests that can be found in the </w:t>
+      </w:r>
+      <w:r>
+        <w:rPr>
+          <w:lang w:val="en-US"/>
+        </w:rPr>
+        <w:t>project:</w:t>
+      </w:r>
+    </w:p>
+    <w:p>
+      <w:pPr>
+        <w:rPr>
+          <w:rFonts w:ascii="Courier New" w:hAnsi="Courier New" w:cs="Courier New"/>
+          <w:lang w:val="en-US"/>
+        </w:rPr>
+      </w:pPr>
+      <w:proofErr w:type="spellStart"/>
+      <w:proofErr w:type="gramStart"/>
+      <w:r>
+        <w:rPr>
+          <w:rFonts w:ascii="Courier New" w:hAnsi="Courier New" w:cs="Courier New"/>
+          <w:lang w:val="en-US"/>
+        </w:rPr>
+        <w:t>Kombit.Samples.</w:t>
+      </w:r>
+      <w:r>
+        <w:rPr>
+          <w:rFonts w:ascii="Courier New" w:hAnsi="Courier New" w:cs="Courier New"/>
           <w:lang w:val="en-US"/>
         </w:rPr>
         <w:t>Consumer</w:t>
       </w:r>
-      <w:r>
-        <w:rPr>
-          <w:lang w:val="en-US"/>
-        </w:rPr>
-        <w:t>)</w:t>
-      </w:r>
-      <w:bookmarkEnd w:id="10"/>
-    </w:p>
-    <w:p>
-      <w:pPr>
-        <w:rPr>
-          <w:lang w:val="en-US"/>
-        </w:rPr>
-      </w:pPr>
-      <w:r>
-        <w:rPr>
-          <w:lang w:val="en-US"/>
-        </w:rPr>
-        <w:t xml:space="preserve">The </w:t>
-      </w:r>
-      <w:r>
-        <w:rPr>
-          <w:lang w:val="en-US"/>
-        </w:rPr>
-        <w:t xml:space="preserve">Anvendersystem </w:t>
-      </w:r>
-      <w:r>
-        <w:rPr>
-          <w:lang w:val="en-US"/>
-        </w:rPr>
-        <w:t xml:space="preserve">is implemented as a set of unit tests that can be found in the </w:t>
-      </w:r>
-      <w:r>
-        <w:rPr>
-          <w:lang w:val="en-US"/>
-        </w:rPr>
-        <w:t>project:</w:t>
+      <w:proofErr w:type="spellEnd"/>
+      <w:proofErr w:type="gramEnd"/>
+    </w:p>
+    <w:p>
+      <w:pPr>
+        <w:rPr>
+          <w:lang w:val="en-US"/>
+        </w:rPr>
+      </w:pPr>
+    </w:p>
+    <w:p>
+      <w:pPr>
+        <w:rPr>
+          <w:lang w:val="en-US"/>
+        </w:rPr>
+      </w:pPr>
+      <w:r>
+        <w:rPr>
+          <w:lang w:val="en-US"/>
+        </w:rPr>
+        <w:t xml:space="preserve">These are also located in the </w:t>
+      </w:r>
+      <w:r>
+        <w:rPr>
+          <w:lang w:val="en-US"/>
+        </w:rPr>
+        <w:t>folder:</w:t>
       </w:r>
     </w:p>
     <w:p>
@@ -1764,11 +2057,28 @@
           <w:lang w:val="en-US"/>
         </w:rPr>
       </w:pPr>
+      <w:proofErr w:type="spellStart"/>
       <w:r>
         <w:rPr>
           <w:rFonts w:ascii="Courier New" w:hAnsi="Courier New" w:cs="Courier New"/>
           <w:lang w:val="en-US"/>
         </w:rPr>
+        <w:t>Kombit.Samples</w:t>
+      </w:r>
+      <w:proofErr w:type="spellEnd"/>
+      <w:r>
+        <w:rPr>
+          <w:rFonts w:ascii="Courier New" w:hAnsi="Courier New" w:cs="Courier New"/>
+          <w:lang w:val="en-US"/>
+        </w:rPr>
+        <w:t>\Tests\</w:t>
+      </w:r>
+      <w:proofErr w:type="spellStart"/>
+      <w:r>
+        <w:rPr>
+          <w:rFonts w:ascii="Courier New" w:hAnsi="Courier New" w:cs="Courier New"/>
+          <w:lang w:val="en-US"/>
+        </w:rPr>
         <w:t>Kombit.Samples.</w:t>
       </w:r>
       <w:r>
@@ -1778,54 +2088,7 @@
         </w:rPr>
         <w:t>Consumer</w:t>
       </w:r>
-    </w:p>
-    <w:p>
-      <w:pPr>
-        <w:rPr>
-          <w:lang w:val="en-US"/>
-        </w:rPr>
-      </w:pPr>
-    </w:p>
-    <w:p>
-      <w:pPr>
-        <w:rPr>
-          <w:lang w:val="en-US"/>
-        </w:rPr>
-      </w:pPr>
-      <w:r>
-        <w:rPr>
-          <w:lang w:val="en-US"/>
-        </w:rPr>
-        <w:t xml:space="preserve">These are also located in the </w:t>
-      </w:r>
-      <w:r>
-        <w:rPr>
-          <w:lang w:val="en-US"/>
-        </w:rPr>
-        <w:t>folder:</w:t>
-      </w:r>
-    </w:p>
-    <w:p>
-      <w:pPr>
-        <w:rPr>
-          <w:rFonts w:ascii="Courier New" w:hAnsi="Courier New" w:cs="Courier New"/>
-          <w:lang w:val="en-US"/>
-        </w:rPr>
-      </w:pPr>
-      <w:r>
-        <w:rPr>
-          <w:rFonts w:ascii="Courier New" w:hAnsi="Courier New" w:cs="Courier New"/>
-          <w:lang w:val="en-US"/>
-        </w:rPr>
-        <w:t>Kombit.Samples\Tests\Kombit.Samples.</w:t>
-      </w:r>
-      <w:r>
-        <w:rPr>
-          <w:rFonts w:ascii="Courier New" w:hAnsi="Courier New" w:cs="Courier New"/>
-          <w:lang w:val="en-US"/>
-        </w:rPr>
-        <w:t>Consumer</w:t>
-      </w:r>
+      <w:proofErr w:type="spellEnd"/>
     </w:p>
     <w:p>
       <w:pPr>
@@ -1889,7 +2152,21 @@
         <w:rPr>
           <w:lang w:val="en-US"/>
         </w:rPr>
-        <w:t xml:space="preserve">How to generate security token request </w:t>
+        <w:t xml:space="preserve">How to generate security token </w:t>
+      </w:r>
+      <w:proofErr w:type="gramStart"/>
+      <w:r>
+        <w:rPr>
+          <w:lang w:val="en-US"/>
+        </w:rPr>
+        <w:t>request</w:t>
+      </w:r>
+      <w:proofErr w:type="gramEnd"/>
+      <w:r>
+        <w:rPr>
+          <w:lang w:val="en-US"/>
+        </w:rPr>
+        <w:t xml:space="preserve"> </w:t>
       </w:r>
     </w:p>
     <w:p>
@@ -1908,8 +2185,16 @@
         <w:rPr>
           <w:lang w:val="en-US"/>
         </w:rPr>
-        <w:t>How to sign the security token request.</w:t>
-      </w:r>
+        <w:t xml:space="preserve">How to sign the security token </w:t>
+      </w:r>
+      <w:proofErr w:type="gramStart"/>
+      <w:r>
+        <w:rPr>
+          <w:lang w:val="en-US"/>
+        </w:rPr>
+        <w:t>request.</w:t>
+      </w:r>
+      <w:proofErr w:type="gramEnd"/>
     </w:p>
     <w:p>
       <w:pPr>
@@ -1927,8 +2212,16 @@
         <w:rPr>
           <w:lang w:val="en-US"/>
         </w:rPr>
-        <w:t>How to send the request to WS-Trust service.</w:t>
-      </w:r>
+        <w:t xml:space="preserve">How to send the request to WS-Trust </w:t>
+      </w:r>
+      <w:proofErr w:type="gramStart"/>
+      <w:r>
+        <w:rPr>
+          <w:lang w:val="en-US"/>
+        </w:rPr>
+        <w:t>service.</w:t>
+      </w:r>
+      <w:proofErr w:type="gramEnd"/>
     </w:p>
     <w:p>
       <w:pPr>
@@ -1965,8 +2258,16 @@
         <w:rPr>
           <w:lang w:val="en-US"/>
         </w:rPr>
-        <w:t>How to process the response from WS-Trust service.</w:t>
-      </w:r>
+        <w:t xml:space="preserve">How to process the response from WS-Trust </w:t>
+      </w:r>
+      <w:proofErr w:type="gramStart"/>
+      <w:r>
+        <w:rPr>
+          <w:lang w:val="en-US"/>
+        </w:rPr>
+        <w:t>service.</w:t>
+      </w:r>
+      <w:proofErr w:type="gramEnd"/>
     </w:p>
     <w:p>
       <w:pPr>
@@ -2089,8 +2390,16 @@
         <w:rPr>
           <w:lang w:val="en-US"/>
         </w:rPr>
-        <w:t>issued token.</w:t>
-      </w:r>
+        <w:t xml:space="preserve">issued </w:t>
+      </w:r>
+      <w:proofErr w:type="gramStart"/>
+      <w:r>
+        <w:rPr>
+          <w:lang w:val="en-US"/>
+        </w:rPr>
+        <w:t>token.</w:t>
+      </w:r>
+      <w:proofErr w:type="gramEnd"/>
     </w:p>
     <w:p>
       <w:pPr>
@@ -2108,8 +2417,16 @@
         <w:rPr>
           <w:lang w:val="en-US"/>
         </w:rPr>
-        <w:t>How to process the response from this web service.</w:t>
-      </w:r>
+        <w:t xml:space="preserve">How to process the response from this web </w:t>
+      </w:r>
+      <w:proofErr w:type="gramStart"/>
+      <w:r>
+        <w:rPr>
+          <w:lang w:val="en-US"/>
+        </w:rPr>
+        <w:t>service.</w:t>
+      </w:r>
+      <w:proofErr w:type="gramEnd"/>
     </w:p>
     <w:p>
       <w:pPr>
@@ -2119,7 +2436,7 @@
           <w:lang w:val="en-US"/>
         </w:rPr>
       </w:pPr>
-      <w:bookmarkStart w:id="11" w:name="_Toc418869038"/>
+      <w:bookmarkStart w:id="10" w:name="_Toc418869038"/>
       <w:r>
         <w:rPr>
           <w:rFonts w:eastAsiaTheme="majorEastAsia"/>
@@ -2132,9 +2449,41 @@
           <w:rFonts w:eastAsiaTheme="majorEastAsia"/>
           <w:lang w:val="en-US"/>
         </w:rPr>
-        <w:t xml:space="preserve"> Of The Anvendersystem (User System)</w:t>
-      </w:r>
-      <w:bookmarkEnd w:id="11"/>
+        <w:t xml:space="preserve"> </w:t>
+      </w:r>
+      <w:proofErr w:type="gramStart"/>
+      <w:r>
+        <w:rPr>
+          <w:rFonts w:eastAsiaTheme="majorEastAsia"/>
+          <w:lang w:val="en-US"/>
+        </w:rPr>
+        <w:t>Of</w:t>
+      </w:r>
+      <w:proofErr w:type="gramEnd"/>
+      <w:r>
+        <w:rPr>
+          <w:rFonts w:eastAsiaTheme="majorEastAsia"/>
+          <w:lang w:val="en-US"/>
+        </w:rPr>
+        <w:t xml:space="preserve"> The </w:t>
+      </w:r>
+      <w:proofErr w:type="spellStart"/>
+      <w:r>
+        <w:rPr>
+          <w:rFonts w:eastAsiaTheme="majorEastAsia"/>
+          <w:lang w:val="en-US"/>
+        </w:rPr>
+        <w:t>Anvendersystem</w:t>
+      </w:r>
+      <w:proofErr w:type="spellEnd"/>
+      <w:r>
+        <w:rPr>
+          <w:rFonts w:eastAsiaTheme="majorEastAsia"/>
+          <w:lang w:val="en-US"/>
+        </w:rPr>
+        <w:t xml:space="preserve"> (User System)</w:t>
+      </w:r>
+      <w:bookmarkEnd w:id="10"/>
     </w:p>
     <w:p>
       <w:pPr>
@@ -2159,7 +2508,14 @@
         <w:rPr>
           <w:lang w:val="en-US"/>
         </w:rPr>
-        <w:t>Tests\Kombit.Samples.</w:t>
+        <w:t>Tests\</w:t>
+      </w:r>
+      <w:proofErr w:type="spellStart"/>
+      <w:r>
+        <w:rPr>
+          <w:lang w:val="en-US"/>
+        </w:rPr>
+        <w:t>Kombit.Samples.</w:t>
       </w:r>
       <w:r>
         <w:rPr>
@@ -2167,11 +2523,19 @@
         </w:rPr>
         <w:t>Consumer</w:t>
       </w:r>
-      <w:r>
-        <w:rPr>
-          <w:lang w:val="en-US"/>
-        </w:rPr>
-        <w:t>\Kombit.Samples.</w:t>
+      <w:proofErr w:type="spellEnd"/>
+      <w:r>
+        <w:rPr>
+          <w:lang w:val="en-US"/>
+        </w:rPr>
+        <w:t>\</w:t>
+      </w:r>
+      <w:proofErr w:type="spellStart"/>
+      <w:r>
+        <w:rPr>
+          <w:lang w:val="en-US"/>
+        </w:rPr>
+        <w:t>Kombit.Samples.</w:t>
       </w:r>
       <w:r>
         <w:rPr>
@@ -2183,7 +2547,14 @@
         <w:rPr>
           <w:lang w:val="en-US"/>
         </w:rPr>
-        <w:t xml:space="preserve">.dll.config </w:t>
+        <w:t>.dll.config</w:t>
+      </w:r>
+      <w:proofErr w:type="spellEnd"/>
+      <w:r>
+        <w:rPr>
+          <w:lang w:val="en-US"/>
+        </w:rPr>
+        <w:t xml:space="preserve"> </w:t>
       </w:r>
     </w:p>
     <w:p>
@@ -2225,6 +2596,7 @@
           <w:lang w:val="en-US"/>
         </w:rPr>
       </w:pPr>
+      <w:proofErr w:type="spellStart"/>
       <w:r>
         <w:rPr>
           <w:b/>
@@ -2232,17 +2604,26 @@
         </w:rPr>
         <w:t>BaseAddress</w:t>
       </w:r>
+      <w:proofErr w:type="spellEnd"/>
       <w:r>
         <w:rPr>
           <w:lang w:val="en-US"/>
         </w:rPr>
         <w:t xml:space="preserve">: the address where STS and </w:t>
       </w:r>
-      <w:r>
-        <w:rPr>
-          <w:lang w:val="en-US"/>
-        </w:rPr>
-        <w:t xml:space="preserve">Anvendersystem (user context) </w:t>
+      <w:proofErr w:type="spellStart"/>
+      <w:r>
+        <w:rPr>
+          <w:lang w:val="en-US"/>
+        </w:rPr>
+        <w:t>Anvendersystem</w:t>
+      </w:r>
+      <w:proofErr w:type="spellEnd"/>
+      <w:r>
+        <w:rPr>
+          <w:lang w:val="en-US"/>
+        </w:rPr>
+        <w:t xml:space="preserve"> (user context) </w:t>
       </w:r>
       <w:r>
         <w:rPr>
@@ -2260,6 +2641,7 @@
         </w:numPr>
         <w:spacing w:after="200"/>
       </w:pPr>
+      <w:proofErr w:type="spellStart"/>
       <w:r>
         <w:rPr>
           <w:b/>
@@ -2267,6 +2649,7 @@
         </w:rPr>
         <w:t>AValidClientCertificateThumbprint</w:t>
       </w:r>
+      <w:proofErr w:type="spellEnd"/>
       <w:r>
         <w:rPr>
           <w:lang w:val="en-US"/>
@@ -2279,17 +2662,39 @@
         </w:rPr>
         <w:t xml:space="preserve">the </w:t>
       </w:r>
-      <w:r>
-        <w:rPr>
-          <w:lang w:val="en-US"/>
-        </w:rPr>
-        <w:t>thumprint of a certificate which is used to imitate a valid client credential which will be accept</w:t>
-      </w:r>
-      <w:r>
-        <w:rPr>
-          <w:lang w:val="en-US"/>
-        </w:rPr>
-        <w:t>ed to receive a security token.</w:t>
+      <w:proofErr w:type="spellStart"/>
+      <w:r>
+        <w:rPr>
+          <w:lang w:val="en-US"/>
+        </w:rPr>
+        <w:t>thumprint</w:t>
+      </w:r>
+      <w:proofErr w:type="spellEnd"/>
+      <w:r>
+        <w:rPr>
+          <w:lang w:val="en-US"/>
+        </w:rPr>
+        <w:t xml:space="preserve"> of a certificate </w:t>
+      </w:r>
+      <w:r>
+        <w:rPr>
+          <w:lang w:val="en-US"/>
+        </w:rPr>
+        <w:t xml:space="preserve">that is assigned to an </w:t>
+      </w:r>
+      <w:proofErr w:type="spellStart"/>
+      <w:r>
+        <w:rPr>
+          <w:lang w:val="en-US"/>
+        </w:rPr>
+        <w:t>Anvendersystem</w:t>
+      </w:r>
+      <w:proofErr w:type="spellEnd"/>
+      <w:r>
+        <w:rPr>
+          <w:lang w:val="en-US"/>
+        </w:rPr>
+        <w:t>.</w:t>
       </w:r>
     </w:p>
     <w:p>
@@ -2308,19 +2713,51 @@
         <w:rPr>
           <w:lang w:val="en-US"/>
         </w:rPr>
-        <w:t>Any valid X509 certificate may be used, e.g. the following supplied certificate “</w:t>
-      </w:r>
-      <w:r>
-        <w:rPr>
-          <w:lang w:val="en-US"/>
-        </w:rPr>
-        <w:t>CertificateAnvendersystem.p12</w:t>
+        <w:t xml:space="preserve">In this sample, the supplied </w:t>
+      </w:r>
+      <w:r>
+        <w:rPr>
+          <w:lang w:val="en-US"/>
+        </w:rPr>
+        <w:t>supplied certificate</w:t>
+      </w:r>
+      <w:r>
+        <w:rPr>
+          <w:lang w:val="en-US"/>
+        </w:rPr>
+        <w:t xml:space="preserve"> “</w:t>
+      </w:r>
+      <w:r>
+        <w:rPr>
+          <w:lang w:val="en-US"/>
+        </w:rPr>
+        <w:t>FOCES_</w:t>
+      </w:r>
+      <w:proofErr w:type="gramStart"/>
+      <w:r>
+        <w:rPr>
+          <w:lang w:val="en-US"/>
+        </w:rPr>
+        <w:t>valid.p</w:t>
+      </w:r>
+      <w:proofErr w:type="gramEnd"/>
+      <w:r>
+        <w:rPr>
+          <w:lang w:val="en-US"/>
+        </w:rPr>
+        <w:t>12</w:t>
       </w:r>
       <w:r>
         <w:rPr>
           <w:lang w:val="en-US"/>
         </w:rPr>
         <w:t>”</w:t>
+      </w:r>
+      <w:r>
+        <w:rPr>
+          <w:lang w:val="en-US"/>
+        </w:rPr>
+        <w:t xml:space="preserve"> is used.</w:t>
       </w:r>
     </w:p>
     <w:p>
@@ -2333,13 +2770,42 @@
         <w:spacing w:after="200"/>
       </w:pPr>
       <w:r>
-        <w:t xml:space="preserve">The certificate must </w:t>
-      </w:r>
-      <w:r>
-        <w:t xml:space="preserve">be located </w:t>
-      </w:r>
-      <w:r>
-        <w:t>in LocalMachine\My.</w:t>
+        <w:t xml:space="preserve">The </w:t>
+      </w:r>
+      <w:proofErr w:type="spellStart"/>
+      <w:r>
+        <w:t>certificate</w:t>
+      </w:r>
+      <w:proofErr w:type="spellEnd"/>
+      <w:r>
+        <w:t xml:space="preserve"> must </w:t>
+      </w:r>
+      <w:proofErr w:type="spellStart"/>
+      <w:r>
+        <w:t>be</w:t>
+      </w:r>
+      <w:proofErr w:type="spellEnd"/>
+      <w:r>
+        <w:t xml:space="preserve"> </w:t>
+      </w:r>
+      <w:proofErr w:type="spellStart"/>
+      <w:r>
+        <w:t>located</w:t>
+      </w:r>
+      <w:proofErr w:type="spellEnd"/>
+      <w:r>
+        <w:t xml:space="preserve"> </w:t>
+      </w:r>
+      <w:r>
+        <w:t xml:space="preserve">in </w:t>
+      </w:r>
+      <w:proofErr w:type="spellStart"/>
+      <w:r>
+        <w:t>LocalMachine</w:t>
+      </w:r>
+      <w:proofErr w:type="spellEnd"/>
+      <w:r>
+        <w:t>\My.</w:t>
       </w:r>
     </w:p>
     <w:p>
@@ -2351,6 +2817,7 @@
         </w:numPr>
         <w:spacing w:after="200"/>
       </w:pPr>
+      <w:proofErr w:type="spellStart"/>
       <w:r>
         <w:rPr>
           <w:b/>
@@ -2358,11 +2825,26 @@
         </w:rPr>
         <w:t>StsServiceCertificateThumbprint</w:t>
       </w:r>
-      <w:r>
-        <w:rPr>
-          <w:lang w:val="en-US"/>
-        </w:rPr>
-        <w:t>: thumprint of a certificate which is used as service certif</w:t>
+      <w:proofErr w:type="spellEnd"/>
+      <w:r>
+        <w:rPr>
+          <w:lang w:val="en-US"/>
+        </w:rPr>
+        <w:t xml:space="preserve">: </w:t>
+      </w:r>
+      <w:proofErr w:type="spellStart"/>
+      <w:r>
+        <w:rPr>
+          <w:lang w:val="en-US"/>
+        </w:rPr>
+        <w:t>thumprint</w:t>
+      </w:r>
+      <w:proofErr w:type="spellEnd"/>
+      <w:r>
+        <w:rPr>
+          <w:lang w:val="en-US"/>
+        </w:rPr>
+        <w:t xml:space="preserve"> of a certificate which is used as service certif</w:t>
       </w:r>
       <w:r>
         <w:rPr>
@@ -2386,12 +2868,62 @@
         </w:rPr>
         <w:t>In this sample, the supplied certificate “</w:t>
       </w:r>
-      <w:r>
-        <w:rPr>
-          <w:lang w:val="en-US"/>
-        </w:rPr>
-        <w:t>KombitTestSigningCertificate.p12</w:t>
-      </w:r>
+      <w:proofErr w:type="spellStart"/>
+      <w:r>
+        <w:rPr>
+          <w:lang w:val="en-US"/>
+        </w:rPr>
+        <w:t>P</w:t>
+      </w:r>
+      <w:r>
+        <w:rPr>
+          <w:lang w:val="en-US"/>
+        </w:rPr>
+        <w:t>rojektmiljø</w:t>
+      </w:r>
+      <w:proofErr w:type="spellEnd"/>
+      <w:r>
+        <w:rPr>
+          <w:lang w:val="en-US"/>
+        </w:rPr>
+        <w:t>-</w:t>
+      </w:r>
+      <w:proofErr w:type="spellStart"/>
+      <w:r>
+        <w:rPr>
+          <w:lang w:val="en-US"/>
+        </w:rPr>
+        <w:t>adgangsstyring</w:t>
+      </w:r>
+      <w:proofErr w:type="spellEnd"/>
+      <w:r>
+        <w:rPr>
+          <w:lang w:val="en-US"/>
+        </w:rPr>
+        <w:t>-T (</w:t>
+      </w:r>
+      <w:proofErr w:type="spellStart"/>
+      <w:r>
+        <w:rPr>
+          <w:lang w:val="en-US"/>
+        </w:rPr>
+        <w:t>funktionscertifikat</w:t>
+      </w:r>
+      <w:proofErr w:type="spellEnd"/>
+      <w:r>
+        <w:rPr>
+          <w:lang w:val="en-US"/>
+        </w:rPr>
+        <w:t>).</w:t>
+      </w:r>
+      <w:proofErr w:type="spellStart"/>
+      <w:r>
+        <w:rPr>
+          <w:lang w:val="en-US"/>
+        </w:rPr>
+        <w:t>cer</w:t>
+      </w:r>
+      <w:proofErr w:type="spellEnd"/>
       <w:r>
         <w:rPr>
           <w:lang w:val="en-US"/>
@@ -2409,7 +2941,31 @@
         <w:spacing w:after="200"/>
       </w:pPr>
       <w:r>
-        <w:t>The certificate must exist in LocalMachine\My.</w:t>
+        <w:t xml:space="preserve">The </w:t>
+      </w:r>
+      <w:proofErr w:type="spellStart"/>
+      <w:r>
+        <w:t>certificate</w:t>
+      </w:r>
+      <w:proofErr w:type="spellEnd"/>
+      <w:r>
+        <w:t xml:space="preserve"> must </w:t>
+      </w:r>
+      <w:proofErr w:type="spellStart"/>
+      <w:r>
+        <w:t>exist</w:t>
+      </w:r>
+      <w:proofErr w:type="spellEnd"/>
+      <w:r>
+        <w:t xml:space="preserve"> in </w:t>
+      </w:r>
+      <w:proofErr w:type="spellStart"/>
+      <w:r>
+        <w:t>LocalMachine</w:t>
+      </w:r>
+      <w:proofErr w:type="spellEnd"/>
+      <w:r>
+        <w:t>\My.</w:t>
       </w:r>
     </w:p>
     <w:p>
@@ -2424,6 +2980,7 @@
           <w:lang w:val="en-US"/>
         </w:rPr>
       </w:pPr>
+      <w:proofErr w:type="spellStart"/>
       <w:r>
         <w:rPr>
           <w:b/>
@@ -2431,11 +2988,40 @@
         </w:rPr>
         <w:t>StsServiceCertificateDNSIdentity</w:t>
       </w:r>
-      <w:r>
-        <w:rPr>
-          <w:lang w:val="en-US"/>
-        </w:rPr>
-        <w:t>: the dns identity of sts service certificate.</w:t>
+      <w:proofErr w:type="spellEnd"/>
+      <w:r>
+        <w:rPr>
+          <w:lang w:val="en-US"/>
+        </w:rPr>
+        <w:t xml:space="preserve">: the </w:t>
+      </w:r>
+      <w:proofErr w:type="spellStart"/>
+      <w:r>
+        <w:rPr>
+          <w:lang w:val="en-US"/>
+        </w:rPr>
+        <w:t>dns</w:t>
+      </w:r>
+      <w:proofErr w:type="spellEnd"/>
+      <w:r>
+        <w:rPr>
+          <w:lang w:val="en-US"/>
+        </w:rPr>
+        <w:t xml:space="preserve"> identity of </w:t>
+      </w:r>
+      <w:proofErr w:type="spellStart"/>
+      <w:r>
+        <w:rPr>
+          <w:lang w:val="en-US"/>
+        </w:rPr>
+        <w:t>sts</w:t>
+      </w:r>
+      <w:proofErr w:type="spellEnd"/>
+      <w:r>
+        <w:rPr>
+          <w:lang w:val="en-US"/>
+        </w:rPr>
+        <w:t xml:space="preserve"> service certificate.</w:t>
       </w:r>
     </w:p>
     <w:p>
@@ -2450,6 +3036,7 @@
           <w:lang w:val="en-US"/>
         </w:rPr>
       </w:pPr>
+      <w:proofErr w:type="spellStart"/>
       <w:r>
         <w:rPr>
           <w:b/>
@@ -2457,6 +3044,7 @@
         </w:rPr>
         <w:t>StsCertificateEndpoint</w:t>
       </w:r>
+      <w:proofErr w:type="spellEnd"/>
       <w:r>
         <w:rPr>
           <w:lang w:val="en-US"/>
@@ -2476,6 +3064,7 @@
           <w:lang w:val="en-US"/>
         </w:rPr>
       </w:pPr>
+      <w:proofErr w:type="spellStart"/>
       <w:r>
         <w:rPr>
           <w:b/>
@@ -2483,11 +3072,26 @@
         </w:rPr>
         <w:t>StsMexEndpoint</w:t>
       </w:r>
-      <w:r>
-        <w:rPr>
-          <w:lang w:val="en-US"/>
-        </w:rPr>
-        <w:t>: The mex endpoint address of the STS</w:t>
+      <w:proofErr w:type="spellEnd"/>
+      <w:r>
+        <w:rPr>
+          <w:lang w:val="en-US"/>
+        </w:rPr>
+        <w:t xml:space="preserve">: The </w:t>
+      </w:r>
+      <w:proofErr w:type="spellStart"/>
+      <w:r>
+        <w:rPr>
+          <w:lang w:val="en-US"/>
+        </w:rPr>
+        <w:t>mex</w:t>
+      </w:r>
+      <w:proofErr w:type="spellEnd"/>
+      <w:r>
+        <w:rPr>
+          <w:lang w:val="en-US"/>
+        </w:rPr>
+        <w:t xml:space="preserve"> endpoint address of the STS</w:t>
       </w:r>
     </w:p>
     <w:p>
@@ -2502,6 +3106,7 @@
           <w:lang w:val="en-US"/>
         </w:rPr>
       </w:pPr>
+      <w:proofErr w:type="spellStart"/>
       <w:r>
         <w:rPr>
           <w:b/>
@@ -2509,6 +3114,7 @@
         </w:rPr>
         <w:t>HeaderSigningAlgorithm</w:t>
       </w:r>
+      <w:proofErr w:type="spellEnd"/>
       <w:r>
         <w:rPr>
           <w:lang w:val="en-US"/>
@@ -2528,6 +3134,7 @@
           <w:lang w:val="en-US"/>
         </w:rPr>
       </w:pPr>
+      <w:proofErr w:type="spellStart"/>
       <w:r>
         <w:rPr>
           <w:b/>
@@ -2535,11 +3142,40 @@
         </w:rPr>
         <w:t>AValidOnBehalfOfCertificateThumbprint</w:t>
       </w:r>
-      <w:r>
-        <w:rPr>
-          <w:lang w:val="en-US"/>
-        </w:rPr>
-        <w:t>: thumbprint of a certificate which is used on proxy onbehalfof element or used as client certificate to request onbehalfof token.</w:t>
+      <w:proofErr w:type="spellEnd"/>
+      <w:r>
+        <w:rPr>
+          <w:lang w:val="en-US"/>
+        </w:rPr>
+        <w:t xml:space="preserve">: thumbprint of a certificate which is used on proxy </w:t>
+      </w:r>
+      <w:proofErr w:type="spellStart"/>
+      <w:r>
+        <w:rPr>
+          <w:lang w:val="en-US"/>
+        </w:rPr>
+        <w:t>onbehalfof</w:t>
+      </w:r>
+      <w:proofErr w:type="spellEnd"/>
+      <w:r>
+        <w:rPr>
+          <w:lang w:val="en-US"/>
+        </w:rPr>
+        <w:t xml:space="preserve"> element or used as client certificate to request </w:t>
+      </w:r>
+      <w:proofErr w:type="spellStart"/>
+      <w:r>
+        <w:rPr>
+          <w:lang w:val="en-US"/>
+        </w:rPr>
+        <w:t>onbehalfof</w:t>
+      </w:r>
+      <w:proofErr w:type="spellEnd"/>
+      <w:r>
+        <w:rPr>
+          <w:lang w:val="en-US"/>
+        </w:rPr>
+        <w:t xml:space="preserve"> token.</w:t>
       </w:r>
     </w:p>
     <w:p>
@@ -2554,6 +3190,7 @@
           <w:lang w:val="en-US"/>
         </w:rPr>
       </w:pPr>
+      <w:proofErr w:type="spellStart"/>
       <w:r>
         <w:rPr>
           <w:b/>
@@ -2568,6 +3205,7 @@
         </w:rPr>
         <w:t>Address</w:t>
       </w:r>
+      <w:proofErr w:type="spellEnd"/>
       <w:r>
         <w:rPr>
           <w:lang w:val="en-US"/>
@@ -2596,6 +3234,7 @@
         </w:numPr>
         <w:spacing w:after="200"/>
       </w:pPr>
+      <w:proofErr w:type="spellStart"/>
       <w:r>
         <w:rPr>
           <w:b/>
@@ -2611,6 +3250,7 @@
         </w:rPr>
         <w:t>ServiceCertificateThumbprint</w:t>
       </w:r>
+      <w:proofErr w:type="spellEnd"/>
       <w:r>
         <w:rPr>
           <w:lang w:val="en-US"/>
@@ -2618,7 +3258,31 @@
         <w:t xml:space="preserve">: the service certificate of the above service. </w:t>
       </w:r>
       <w:r>
-        <w:t>The certificate must exist in LocalMachine\My.</w:t>
+        <w:t xml:space="preserve">The </w:t>
+      </w:r>
+      <w:proofErr w:type="spellStart"/>
+      <w:r>
+        <w:t>certificate</w:t>
+      </w:r>
+      <w:proofErr w:type="spellEnd"/>
+      <w:r>
+        <w:t xml:space="preserve"> must </w:t>
+      </w:r>
+      <w:proofErr w:type="spellStart"/>
+      <w:r>
+        <w:t>exist</w:t>
+      </w:r>
+      <w:proofErr w:type="spellEnd"/>
+      <w:r>
+        <w:t xml:space="preserve"> in </w:t>
+      </w:r>
+      <w:proofErr w:type="spellStart"/>
+      <w:r>
+        <w:t>LocalMachine</w:t>
+      </w:r>
+      <w:proofErr w:type="spellEnd"/>
+      <w:r>
+        <w:t>\My.</w:t>
       </w:r>
     </w:p>
     <w:p>
@@ -2633,6 +3297,7 @@
           <w:lang w:val="en-US"/>
         </w:rPr>
       </w:pPr>
+      <w:proofErr w:type="spellStart"/>
       <w:r>
         <w:rPr>
           <w:b/>
@@ -2647,11 +3312,26 @@
         </w:rPr>
         <w:t>ServiceCertificateDNSIdentity</w:t>
       </w:r>
-      <w:r>
-        <w:rPr>
-          <w:lang w:val="en-US"/>
-        </w:rPr>
-        <w:t>: the dns identity of service endpoint.</w:t>
+      <w:proofErr w:type="spellEnd"/>
+      <w:r>
+        <w:rPr>
+          <w:lang w:val="en-US"/>
+        </w:rPr>
+        <w:t xml:space="preserve">: the </w:t>
+      </w:r>
+      <w:proofErr w:type="spellStart"/>
+      <w:r>
+        <w:rPr>
+          <w:lang w:val="en-US"/>
+        </w:rPr>
+        <w:t>dns</w:t>
+      </w:r>
+      <w:proofErr w:type="spellEnd"/>
+      <w:r>
+        <w:rPr>
+          <w:lang w:val="en-US"/>
+        </w:rPr>
+        <w:t xml:space="preserve"> identity of service endpoint.</w:t>
       </w:r>
     </w:p>
     <w:p>
@@ -2666,6 +3346,7 @@
           <w:lang w:val="en-US"/>
         </w:rPr>
       </w:pPr>
+      <w:proofErr w:type="spellStart"/>
       <w:r>
         <w:rPr>
           <w:b/>
@@ -2673,6 +3354,7 @@
         </w:rPr>
         <w:t>ExpectedResponseMessage</w:t>
       </w:r>
+      <w:proofErr w:type="spellEnd"/>
       <w:r>
         <w:rPr>
           <w:lang w:val="en-US"/>
@@ -2704,6 +3386,7 @@
           <w:lang w:val="en-US"/>
         </w:rPr>
       </w:pPr>
+      <w:proofErr w:type="spellStart"/>
       <w:r>
         <w:rPr>
           <w:b/>
@@ -2711,11 +3394,26 @@
         </w:rPr>
         <w:t>BppValue</w:t>
       </w:r>
-      <w:r>
-        <w:rPr>
-          <w:lang w:val="en-US"/>
-        </w:rPr>
-        <w:t>: Expected Bpp value in base64 encoded format.</w:t>
+      <w:proofErr w:type="spellEnd"/>
+      <w:r>
+        <w:rPr>
+          <w:lang w:val="en-US"/>
+        </w:rPr>
+        <w:t xml:space="preserve">: Expected </w:t>
+      </w:r>
+      <w:proofErr w:type="spellStart"/>
+      <w:r>
+        <w:rPr>
+          <w:lang w:val="en-US"/>
+        </w:rPr>
+        <w:t>Bpp</w:t>
+      </w:r>
+      <w:proofErr w:type="spellEnd"/>
+      <w:r>
+        <w:rPr>
+          <w:lang w:val="en-US"/>
+        </w:rPr>
+        <w:t xml:space="preserve"> value in base64 encoded format.</w:t>
       </w:r>
     </w:p>
     <w:p>
@@ -2730,6 +3428,7 @@
           <w:lang w:val="en-US"/>
         </w:rPr>
       </w:pPr>
+      <w:proofErr w:type="spellStart"/>
       <w:r>
         <w:rPr>
           <w:b/>
@@ -2737,11 +3436,26 @@
         </w:rPr>
         <w:t>SoapMessageLogLocation</w:t>
       </w:r>
-      <w:r>
-        <w:rPr>
-          <w:lang w:val="en-US"/>
-        </w:rPr>
-        <w:t xml:space="preserve">: a folder to store all the soap message sent and received to sts and </w:t>
+      <w:proofErr w:type="spellEnd"/>
+      <w:r>
+        <w:rPr>
+          <w:lang w:val="en-US"/>
+        </w:rPr>
+        <w:t xml:space="preserve">: a folder to store all the soap message sent and received to </w:t>
+      </w:r>
+      <w:proofErr w:type="spellStart"/>
+      <w:r>
+        <w:rPr>
+          <w:lang w:val="en-US"/>
+        </w:rPr>
+        <w:t>sts</w:t>
+      </w:r>
+      <w:proofErr w:type="spellEnd"/>
+      <w:r>
+        <w:rPr>
+          <w:lang w:val="en-US"/>
+        </w:rPr>
+        <w:t xml:space="preserve"> and </w:t>
       </w:r>
       <w:r>
         <w:rPr>
@@ -2768,13 +3482,24 @@
           <w:lang w:val="en-US"/>
         </w:rPr>
       </w:pPr>
+      <w:proofErr w:type="spellStart"/>
+      <w:proofErr w:type="gramStart"/>
       <w:r>
         <w:rPr>
           <w:b/>
           <w:lang w:val="en-US"/>
         </w:rPr>
-        <w:t>serilog:minimum-level</w:t>
-      </w:r>
+        <w:t>serilog:minimum</w:t>
+      </w:r>
+      <w:proofErr w:type="gramEnd"/>
+      <w:r>
+        <w:rPr>
+          <w:b/>
+          <w:lang w:val="en-US"/>
+        </w:rPr>
+        <w:t>-level</w:t>
+      </w:r>
+      <w:proofErr w:type="spellEnd"/>
       <w:r>
         <w:rPr>
           <w:lang w:val="en-US"/>
@@ -2789,16 +3514,30 @@
           <w:lang w:val="en-US"/>
         </w:rPr>
       </w:pPr>
-      <w:bookmarkStart w:id="12" w:name="_Toc415690794"/>
-      <w:bookmarkStart w:id="13" w:name="_Toc418869039"/>
-      <w:r>
-        <w:rPr>
-          <w:lang w:val="en-US"/>
-        </w:rPr>
-        <w:t>Calling The Service Using the Anvendersystem (User Context)</w:t>
-      </w:r>
+      <w:bookmarkStart w:id="11" w:name="_Toc415690794"/>
+      <w:bookmarkStart w:id="12" w:name="_Toc418869039"/>
+      <w:r>
+        <w:rPr>
+          <w:lang w:val="en-US"/>
+        </w:rPr>
+        <w:t xml:space="preserve">Calling The Service Using the </w:t>
+      </w:r>
+      <w:proofErr w:type="spellStart"/>
+      <w:r>
+        <w:rPr>
+          <w:lang w:val="en-US"/>
+        </w:rPr>
+        <w:t>Anvendersystem</w:t>
+      </w:r>
+      <w:proofErr w:type="spellEnd"/>
+      <w:r>
+        <w:rPr>
+          <w:lang w:val="en-US"/>
+        </w:rPr>
+        <w:t xml:space="preserve"> (User Context)</w:t>
+      </w:r>
+      <w:bookmarkEnd w:id="11"/>
       <w:bookmarkEnd w:id="12"/>
-      <w:bookmarkEnd w:id="13"/>
     </w:p>
     <w:p>
       <w:pPr>
@@ -2827,6 +3566,7 @@
     <w:p>
       <w:pPr>
         <w:rPr>
+          <w:u w:val="single"/>
           <w:lang w:val="en-US"/>
         </w:rPr>
       </w:pPr>
@@ -2836,21 +3576,7 @@
             <w:rStyle w:val="Hyperlink"/>
             <w:lang w:val="en-US"/>
           </w:rPr>
-          <w:t>https://adgangsstyringeksempl</w:t>
-        </w:r>
-        <w:r>
-          <w:rPr>
-            <w:rStyle w:val="Hyperlink"/>
-            <w:lang w:val="en-US"/>
-          </w:rPr>
-          <w:t>er.test-stoettesystemerne.dk/Service</w:t>
-        </w:r>
-        <w:r>
-          <w:rPr>
-            <w:rStyle w:val="Hyperlink"/>
-            <w:lang w:val="en-US"/>
-          </w:rPr>
-          <w:t>/</w:t>
+          <w:t>https://adgangsstyringeksempler.projekt-stoettesystemerne.dk/Service</w:t>
         </w:r>
       </w:hyperlink>
     </w:p>
@@ -2860,6 +3586,8 @@
           <w:lang w:val="en-US"/>
         </w:rPr>
       </w:pPr>
+      <w:bookmarkStart w:id="13" w:name="_GoBack"/>
+      <w:bookmarkEnd w:id="13"/>
     </w:p>
     <w:p>
       <w:pPr>
@@ -2907,6 +3635,8 @@
           <w:lang w:val="en-US"/>
         </w:rPr>
       </w:pPr>
+      <w:proofErr w:type="spellStart"/>
+      <w:proofErr w:type="gramStart"/>
       <w:r>
         <w:rPr>
           <w:rFonts w:ascii="Courier New" w:hAnsi="Courier New" w:cs="Courier New"/>
@@ -2935,6 +3665,8 @@
         </w:rPr>
         <w:t>Consumer</w:t>
       </w:r>
+      <w:proofErr w:type="spellEnd"/>
+      <w:proofErr w:type="gramEnd"/>
     </w:p>
     <w:p>
       <w:pPr>
@@ -2969,6 +3701,7 @@
           <w:lang w:val="en-US"/>
         </w:rPr>
       </w:pPr>
+      <w:proofErr w:type="spellStart"/>
       <w:r>
         <w:rPr>
           <w:rFonts w:ascii="Courier New" w:hAnsi="Courier New" w:cs="Courier New"/>
@@ -2988,7 +3721,15 @@
           <w:rFonts w:ascii="Courier New" w:hAnsi="Courier New" w:cs="Courier New"/>
           <w:lang w:val="en-US"/>
         </w:rPr>
-        <w:t xml:space="preserve">ServiceSuccessfully </w:t>
+        <w:t>ServiceSuccessfully</w:t>
+      </w:r>
+      <w:proofErr w:type="spellEnd"/>
+      <w:r>
+        <w:rPr>
+          <w:rFonts w:ascii="Courier New" w:hAnsi="Courier New" w:cs="Courier New"/>
+          <w:lang w:val="en-US"/>
+        </w:rPr>
+        <w:t xml:space="preserve"> </w:t>
       </w:r>
     </w:p>
     <w:p>
@@ -3024,15 +3765,15 @@
 </file>
 
 <file path=word/endnotes.xml><?xml version="1.0" encoding="utf-8"?>
-<w:endnotes xmlns:ve="http://schemas.openxmlformats.org/markup-compatibility/2006" xmlns:o="urn:schemas-microsoft-com:office:office" xmlns:r="http://schemas.openxmlformats.org/officeDocument/2006/relationships" xmlns:m="http://schemas.openxmlformats.org/officeDocument/2006/math" xmlns:v="urn:schemas-microsoft-com:vml" xmlns:wp="http://schemas.openxmlformats.org/drawingml/2006/wordprocessingDrawing" xmlns:w10="urn:schemas-microsoft-com:office:word" xmlns:w="http://schemas.openxmlformats.org/wordprocessingml/2006/main" xmlns:wne="http://schemas.microsoft.com/office/word/2006/wordml">
-  <w:endnote w:type="separator" w:id="0">
+<w:endnotes xmlns:wpc="http://schemas.microsoft.com/office/word/2010/wordprocessingCanvas" xmlns:mo="http://schemas.microsoft.com/office/mac/office/2008/main" xmlns:mc="http://schemas.openxmlformats.org/markup-compatibility/2006" xmlns:mv="urn:schemas-microsoft-com:mac:vml" xmlns:o="urn:schemas-microsoft-com:office:office" xmlns:r="http://schemas.openxmlformats.org/officeDocument/2006/relationships" xmlns:m="http://schemas.openxmlformats.org/officeDocument/2006/math" xmlns:v="urn:schemas-microsoft-com:vml" xmlns:wp14="http://schemas.microsoft.com/office/word/2010/wordprocessingDrawing" xmlns:wp="http://schemas.openxmlformats.org/drawingml/2006/wordprocessingDrawing" xmlns:w10="urn:schemas-microsoft-com:office:word" xmlns:w="http://schemas.openxmlformats.org/wordprocessingml/2006/main" xmlns:w14="http://schemas.microsoft.com/office/word/2010/wordml" xmlns:w15="http://schemas.microsoft.com/office/word/2012/wordml" xmlns:wpg="http://schemas.microsoft.com/office/word/2010/wordprocessingGroup" xmlns:wpi="http://schemas.microsoft.com/office/word/2010/wordprocessingInk" xmlns:wne="http://schemas.microsoft.com/office/word/2006/wordml" xmlns:wps="http://schemas.microsoft.com/office/word/2010/wordprocessingShape" mc:Ignorable="w14 w15 wp14 mv">
+  <w:endnote w:type="separator" w:id="-1">
     <w:p>
       <w:r>
         <w:separator/>
       </w:r>
     </w:p>
   </w:endnote>
-  <w:endnote w:type="continuationSeparator" w:id="1">
+  <w:endnote w:type="continuationSeparator" w:id="0">
     <w:p>
       <w:r>
         <w:continuationSeparator/>
@@ -3043,7 +3784,7 @@
 </file>
 
 <file path=word/footer1.xml><?xml version="1.0" encoding="utf-8"?>
-<w:ftr xmlns:ve="http://schemas.openxmlformats.org/markup-compatibility/2006" xmlns:o="urn:schemas-microsoft-com:office:office" xmlns:r="http://schemas.openxmlformats.org/officeDocument/2006/relationships" xmlns:m="http://schemas.openxmlformats.org/officeDocument/2006/math" xmlns:v="urn:schemas-microsoft-com:vml" xmlns:wp="http://schemas.openxmlformats.org/drawingml/2006/wordprocessingDrawing" xmlns:w10="urn:schemas-microsoft-com:office:word" xmlns:w="http://schemas.openxmlformats.org/wordprocessingml/2006/main" xmlns:wne="http://schemas.microsoft.com/office/word/2006/wordml">
+<w:ftr xmlns:wpc="http://schemas.microsoft.com/office/word/2010/wordprocessingCanvas" xmlns:mo="http://schemas.microsoft.com/office/mac/office/2008/main" xmlns:mc="http://schemas.openxmlformats.org/markup-compatibility/2006" xmlns:mv="urn:schemas-microsoft-com:mac:vml" xmlns:o="urn:schemas-microsoft-com:office:office" xmlns:r="http://schemas.openxmlformats.org/officeDocument/2006/relationships" xmlns:m="http://schemas.openxmlformats.org/officeDocument/2006/math" xmlns:v="urn:schemas-microsoft-com:vml" xmlns:wp14="http://schemas.microsoft.com/office/word/2010/wordprocessingDrawing" xmlns:wp="http://schemas.openxmlformats.org/drawingml/2006/wordprocessingDrawing" xmlns:w10="urn:schemas-microsoft-com:office:word" xmlns:w="http://schemas.openxmlformats.org/wordprocessingml/2006/main" xmlns:w14="http://schemas.microsoft.com/office/word/2010/wordml" xmlns:w15="http://schemas.microsoft.com/office/word/2012/wordml" xmlns:wpg="http://schemas.microsoft.com/office/word/2010/wordprocessingGroup" xmlns:wpi="http://schemas.microsoft.com/office/word/2010/wordprocessingInk" xmlns:wne="http://schemas.microsoft.com/office/word/2006/wordml" xmlns:wps="http://schemas.microsoft.com/office/word/2010/wordprocessingShape" mc:Ignorable="w14 w15 wp14 mv">
   <w:p>
     <w:pPr>
       <w:pStyle w:val="Footer"/>
@@ -3071,12 +3812,21 @@
       </w:rPr>
       <w:t xml:space="preserve">Globeteam A/S · </w:t>
     </w:r>
+    <w:proofErr w:type="spellStart"/>
     <w:r>
       <w:rPr>
         <w:sz w:val="16"/>
         <w:szCs w:val="16"/>
       </w:rPr>
-      <w:t>Virumgårdsvej 17A</w:t>
+      <w:t>Virumgårdsvej</w:t>
+    </w:r>
+    <w:proofErr w:type="spellEnd"/>
+    <w:r>
+      <w:rPr>
+        <w:sz w:val="16"/>
+        <w:szCs w:val="16"/>
+      </w:rPr>
+      <w:t xml:space="preserve"> 17A</w:t>
     </w:r>
     <w:r>
       <w:rPr>
@@ -3172,7 +3922,7 @@
         <w:sz w:val="16"/>
         <w:szCs w:val="16"/>
       </w:rPr>
-      <w:t>6</w:t>
+      <w:t>5</w:t>
     </w:r>
     <w:r>
       <w:rPr>
@@ -3236,15 +3986,15 @@
 </file>
 
 <file path=word/footnotes.xml><?xml version="1.0" encoding="utf-8"?>
-<w:footnotes xmlns:ve="http://schemas.openxmlformats.org/markup-compatibility/2006" xmlns:o="urn:schemas-microsoft-com:office:office" xmlns:r="http://schemas.openxmlformats.org/officeDocument/2006/relationships" xmlns:m="http://schemas.openxmlformats.org/officeDocument/2006/math" xmlns:v="urn:schemas-microsoft-com:vml" xmlns:wp="http://schemas.openxmlformats.org/drawingml/2006/wordprocessingDrawing" xmlns:w10="urn:schemas-microsoft-com:office:word" xmlns:w="http://schemas.openxmlformats.org/wordprocessingml/2006/main" xmlns:wne="http://schemas.microsoft.com/office/word/2006/wordml">
-  <w:footnote w:type="separator" w:id="0">
+<w:footnotes xmlns:wpc="http://schemas.microsoft.com/office/word/2010/wordprocessingCanvas" xmlns:mo="http://schemas.microsoft.com/office/mac/office/2008/main" xmlns:mc="http://schemas.openxmlformats.org/markup-compatibility/2006" xmlns:mv="urn:schemas-microsoft-com:mac:vml" xmlns:o="urn:schemas-microsoft-com:office:office" xmlns:r="http://schemas.openxmlformats.org/officeDocument/2006/relationships" xmlns:m="http://schemas.openxmlformats.org/officeDocument/2006/math" xmlns:v="urn:schemas-microsoft-com:vml" xmlns:wp14="http://schemas.microsoft.com/office/word/2010/wordprocessingDrawing" xmlns:wp="http://schemas.openxmlformats.org/drawingml/2006/wordprocessingDrawing" xmlns:w10="urn:schemas-microsoft-com:office:word" xmlns:w="http://schemas.openxmlformats.org/wordprocessingml/2006/main" xmlns:w14="http://schemas.microsoft.com/office/word/2010/wordml" xmlns:w15="http://schemas.microsoft.com/office/word/2012/wordml" xmlns:wpg="http://schemas.microsoft.com/office/word/2010/wordprocessingGroup" xmlns:wpi="http://schemas.microsoft.com/office/word/2010/wordprocessingInk" xmlns:wne="http://schemas.microsoft.com/office/word/2006/wordml" xmlns:wps="http://schemas.microsoft.com/office/word/2010/wordprocessingShape" mc:Ignorable="w14 w15 wp14 mv">
+  <w:footnote w:type="separator" w:id="-1">
     <w:p>
       <w:r>
         <w:separator/>
       </w:r>
     </w:p>
   </w:footnote>
-  <w:footnote w:type="continuationSeparator" w:id="1">
+  <w:footnote w:type="continuationSeparator" w:id="0">
     <w:p>
       <w:r>
         <w:continuationSeparator/>
@@ -3255,7 +4005,7 @@
 </file>
 
 <file path=word/header1.xml><?xml version="1.0" encoding="utf-8"?>
-<w:hdr xmlns:ve="http://schemas.openxmlformats.org/markup-compatibility/2006" xmlns:o="urn:schemas-microsoft-com:office:office" xmlns:r="http://schemas.openxmlformats.org/officeDocument/2006/relationships" xmlns:m="http://schemas.openxmlformats.org/officeDocument/2006/math" xmlns:v="urn:schemas-microsoft-com:vml" xmlns:wp="http://schemas.openxmlformats.org/drawingml/2006/wordprocessingDrawing" xmlns:w10="urn:schemas-microsoft-com:office:word" xmlns:w="http://schemas.openxmlformats.org/wordprocessingml/2006/main" xmlns:wne="http://schemas.microsoft.com/office/word/2006/wordml">
+<w:hdr xmlns:wpc="http://schemas.microsoft.com/office/word/2010/wordprocessingCanvas" xmlns:mo="http://schemas.microsoft.com/office/mac/office/2008/main" xmlns:mc="http://schemas.openxmlformats.org/markup-compatibility/2006" xmlns:mv="urn:schemas-microsoft-com:mac:vml" xmlns:o="urn:schemas-microsoft-com:office:office" xmlns:r="http://schemas.openxmlformats.org/officeDocument/2006/relationships" xmlns:m="http://schemas.openxmlformats.org/officeDocument/2006/math" xmlns:v="urn:schemas-microsoft-com:vml" xmlns:wp14="http://schemas.microsoft.com/office/word/2010/wordprocessingDrawing" xmlns:wp="http://schemas.openxmlformats.org/drawingml/2006/wordprocessingDrawing" xmlns:w10="urn:schemas-microsoft-com:office:word" xmlns:w="http://schemas.openxmlformats.org/wordprocessingml/2006/main" xmlns:w14="http://schemas.microsoft.com/office/word/2010/wordml" xmlns:w15="http://schemas.microsoft.com/office/word/2012/wordml" xmlns:wpg="http://schemas.microsoft.com/office/word/2010/wordprocessingGroup" xmlns:wpi="http://schemas.microsoft.com/office/word/2010/wordprocessingInk" xmlns:wne="http://schemas.microsoft.com/office/word/2006/wordml" xmlns:wps="http://schemas.microsoft.com/office/word/2010/wordprocessingShape" mc:Ignorable="w14 w15 wp14 mv">
   <w:p>
     <w:pPr>
       <w:pStyle w:val="Header"/>
@@ -3264,8 +4014,8 @@
       <w:rPr>
         <w:noProof/>
       </w:rPr>
-      <w:pict>
-        <v:shapetype id="_x0000_t136" coordsize="21600,21600" o:spt="136" adj="10800" path="m@7,l@8,m@5,21600l@6,21600e">
+      <w:pict w14:anchorId="1EEE0B4A">
+        <v:shapetype id="_x0000_t136" coordsize="21600,21600" o:spt="136" adj="10800" path="m@7,0l@8,0m@5,21600l@6,21600e">
           <v:formulas>
             <v:f eqn="sum #0 0 10800"/>
             <v:f eqn="prod #0 2 1"/>
@@ -3301,7 +4051,7 @@
 </file>
 
 <file path=word/header2.xml><?xml version="1.0" encoding="utf-8"?>
-<w:hdr xmlns:ve="http://schemas.openxmlformats.org/markup-compatibility/2006" xmlns:o="urn:schemas-microsoft-com:office:office" xmlns:r="http://schemas.openxmlformats.org/officeDocument/2006/relationships" xmlns:m="http://schemas.openxmlformats.org/officeDocument/2006/math" xmlns:v="urn:schemas-microsoft-com:vml" xmlns:wp="http://schemas.openxmlformats.org/drawingml/2006/wordprocessingDrawing" xmlns:w10="urn:schemas-microsoft-com:office:word" xmlns:w="http://schemas.openxmlformats.org/wordprocessingml/2006/main" xmlns:wne="http://schemas.microsoft.com/office/word/2006/wordml">
+<w:hdr xmlns:wpc="http://schemas.microsoft.com/office/word/2010/wordprocessingCanvas" xmlns:mo="http://schemas.microsoft.com/office/mac/office/2008/main" xmlns:mc="http://schemas.openxmlformats.org/markup-compatibility/2006" xmlns:mv="urn:schemas-microsoft-com:mac:vml" xmlns:o="urn:schemas-microsoft-com:office:office" xmlns:r="http://schemas.openxmlformats.org/officeDocument/2006/relationships" xmlns:m="http://schemas.openxmlformats.org/officeDocument/2006/math" xmlns:v="urn:schemas-microsoft-com:vml" xmlns:wp14="http://schemas.microsoft.com/office/word/2010/wordprocessingDrawing" xmlns:wp="http://schemas.openxmlformats.org/drawingml/2006/wordprocessingDrawing" xmlns:w10="urn:schemas-microsoft-com:office:word" xmlns:w="http://schemas.openxmlformats.org/wordprocessingml/2006/main" xmlns:w14="http://schemas.microsoft.com/office/word/2010/wordml" xmlns:w15="http://schemas.microsoft.com/office/word/2012/wordml" xmlns:wpg="http://schemas.microsoft.com/office/word/2010/wordprocessingGroup" xmlns:wpi="http://schemas.microsoft.com/office/word/2010/wordprocessingInk" xmlns:wne="http://schemas.microsoft.com/office/word/2006/wordml" xmlns:wps="http://schemas.microsoft.com/office/word/2010/wordprocessingShape" mc:Ignorable="w14 w15 wp14 mv">
   <w:p>
     <w:pPr>
       <w:pStyle w:val="GlobeteamNavnetrk"/>
@@ -3316,8 +4066,8 @@
       <w:rPr>
         <w:noProof/>
       </w:rPr>
-      <w:pict>
-        <v:shapetype id="_x0000_t136" coordsize="21600,21600" o:spt="136" adj="10800" path="m@7,l@8,m@5,21600l@6,21600e">
+      <w:pict w14:anchorId="2D33DFD7">
+        <v:shapetype id="_x0000_t136" coordsize="21600,21600" o:spt="136" adj="10800" path="m@7,0l@8,0m@5,21600l@6,21600e">
           <v:formulas>
             <v:f eqn="sum #0 0 10800"/>
             <v:f eqn="prod #0 2 1"/>
@@ -3355,12 +4105,12 @@
         <w:szCs w:val="36"/>
         <w:lang w:val="en-US" w:eastAsia="en-US"/>
       </w:rPr>
-      <w:pict>
-        <v:shapetype id="_x0000_t202" coordsize="21600,21600" o:spt="202" path="m,l,21600r21600,l21600,xe">
+      <w:pict w14:anchorId="3A1EF94C">
+        <v:shapetype id="_x0000_t202" coordsize="21600,21600" o:spt="202" path="m0,0l0,21600,21600,21600,21600,0xe">
           <v:stroke joinstyle="miter"/>
           <v:path gradientshapeok="t" o:connecttype="rect"/>
         </v:shapetype>
-        <v:shape id="Text box 40" o:spid="_x0000_s2121" type="#_x0000_t202" style="position:absolute;left:0;text-align:left;margin-left:14.2pt;margin-top:53pt;width:320.9pt;height:5.65pt;z-index:251655680;visibility:visible;mso-position-horizontal-relative:page;mso-position-vertical-relative:page" o:gfxdata="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" fillcolor="#6579ae" stroked="f">
+        <v:shape id="Text_x0020_box_x0020_40" o:spid="_x0000_s2121" type="#_x0000_t202" style="position:absolute;left:0;text-align:left;margin-left:14.2pt;margin-top:53pt;width:320.9pt;height:5.65pt;z-index:251655680;visibility:visible;mso-position-horizontal-relative:page;mso-position-vertical-relative:page" o:gfxdata="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" fillcolor="#6579ae" stroked="f">
           <v:textbox>
             <w:txbxContent>
               <w:p/>
@@ -3379,7 +4129,7 @@
         <w:lang w:val="en-US" w:eastAsia="en-US"/>
       </w:rPr>
       <w:drawing>
-        <wp:anchor distT="0" distB="0" distL="114300" distR="114300" simplePos="0" relativeHeight="251654656" behindDoc="0" locked="0" layoutInCell="1" allowOverlap="1">
+        <wp:anchor distT="0" distB="0" distL="114300" distR="114300" simplePos="0" relativeHeight="251654656" behindDoc="0" locked="0" layoutInCell="1" allowOverlap="1" wp14:anchorId="514EA94E" wp14:editId="51C2073A">
           <wp:simplePos x="0" y="0"/>
           <wp:positionH relativeFrom="page">
             <wp:posOffset>6549390</wp:posOffset>
@@ -3458,7 +4208,7 @@
 </file>
 
 <file path=word/header3.xml><?xml version="1.0" encoding="utf-8"?>
-<w:hdr xmlns:ve="http://schemas.openxmlformats.org/markup-compatibility/2006" xmlns:o="urn:schemas-microsoft-com:office:office" xmlns:r="http://schemas.openxmlformats.org/officeDocument/2006/relationships" xmlns:m="http://schemas.openxmlformats.org/officeDocument/2006/math" xmlns:v="urn:schemas-microsoft-com:vml" xmlns:wp="http://schemas.openxmlformats.org/drawingml/2006/wordprocessingDrawing" xmlns:w10="urn:schemas-microsoft-com:office:word" xmlns:w="http://schemas.openxmlformats.org/wordprocessingml/2006/main" xmlns:wne="http://schemas.microsoft.com/office/word/2006/wordml">
+<w:hdr xmlns:wpc="http://schemas.microsoft.com/office/word/2010/wordprocessingCanvas" xmlns:mo="http://schemas.microsoft.com/office/mac/office/2008/main" xmlns:mc="http://schemas.openxmlformats.org/markup-compatibility/2006" xmlns:mv="urn:schemas-microsoft-com:mac:vml" xmlns:o="urn:schemas-microsoft-com:office:office" xmlns:r="http://schemas.openxmlformats.org/officeDocument/2006/relationships" xmlns:m="http://schemas.openxmlformats.org/officeDocument/2006/math" xmlns:v="urn:schemas-microsoft-com:vml" xmlns:wp14="http://schemas.microsoft.com/office/word/2010/wordprocessingDrawing" xmlns:wp="http://schemas.openxmlformats.org/drawingml/2006/wordprocessingDrawing" xmlns:w10="urn:schemas-microsoft-com:office:word" xmlns:w="http://schemas.openxmlformats.org/wordprocessingml/2006/main" xmlns:w14="http://schemas.microsoft.com/office/word/2010/wordml" xmlns:w15="http://schemas.microsoft.com/office/word/2012/wordml" xmlns:wpg="http://schemas.microsoft.com/office/word/2010/wordprocessingGroup" xmlns:wpi="http://schemas.microsoft.com/office/word/2010/wordprocessingInk" xmlns:wne="http://schemas.microsoft.com/office/word/2006/wordml" xmlns:wps="http://schemas.microsoft.com/office/word/2010/wordprocessingShape" mc:Ignorable="w14 w15 wp14 mv">
   <w:p>
     <w:pPr>
       <w:pStyle w:val="Header"/>
@@ -3467,8 +4217,8 @@
       <w:rPr>
         <w:noProof/>
       </w:rPr>
-      <w:pict>
-        <v:shapetype id="_x0000_t136" coordsize="21600,21600" o:spt="136" adj="10800" path="m@7,l@8,m@5,21600l@6,21600e">
+      <w:pict w14:anchorId="1B9C1982">
+        <v:shapetype id="_x0000_t136" coordsize="21600,21600" o:spt="136" adj="10800" path="m@7,0l@8,0m@5,21600l@6,21600e">
           <v:formulas>
             <v:f eqn="sum #0 0 10800"/>
             <v:f eqn="prod #0 2 1"/>
@@ -3505,7 +4255,7 @@
         <w:lang w:val="en-US" w:eastAsia="en-US"/>
       </w:rPr>
       <w:drawing>
-        <wp:anchor distT="0" distB="0" distL="114300" distR="114300" simplePos="0" relativeHeight="251665920" behindDoc="1" locked="0" layoutInCell="1" allowOverlap="1">
+        <wp:anchor distT="0" distB="0" distL="114300" distR="114300" simplePos="0" relativeHeight="251665920" behindDoc="1" locked="0" layoutInCell="1" allowOverlap="1" wp14:anchorId="4E8B571C" wp14:editId="5299A091">
           <wp:simplePos x="0" y="0"/>
           <wp:positionH relativeFrom="page">
             <wp:posOffset>-388620</wp:posOffset>
@@ -3558,7 +4308,7 @@
         <w:lang w:val="en-US" w:eastAsia="en-US"/>
       </w:rPr>
       <w:drawing>
-        <wp:anchor distT="0" distB="0" distL="114300" distR="114300" simplePos="0" relativeHeight="251664896" behindDoc="1" locked="0" layoutInCell="1" allowOverlap="1">
+        <wp:anchor distT="0" distB="0" distL="114300" distR="114300" simplePos="0" relativeHeight="251664896" behindDoc="1" locked="0" layoutInCell="1" allowOverlap="1" wp14:anchorId="6AB1BAE2" wp14:editId="3F5B52A2">
           <wp:simplePos x="0" y="0"/>
           <wp:positionH relativeFrom="page">
             <wp:posOffset>-388620</wp:posOffset>
@@ -3611,7 +4361,7 @@
         <w:lang w:val="en-US" w:eastAsia="en-US"/>
       </w:rPr>
       <w:drawing>
-        <wp:anchor distT="0" distB="0" distL="114300" distR="114300" simplePos="0" relativeHeight="251663872" behindDoc="1" locked="0" layoutInCell="1" allowOverlap="1">
+        <wp:anchor distT="0" distB="0" distL="114300" distR="114300" simplePos="0" relativeHeight="251663872" behindDoc="1" locked="0" layoutInCell="1" allowOverlap="1" wp14:anchorId="2D7DE539" wp14:editId="51CF836A">
           <wp:simplePos x="0" y="0"/>
           <wp:positionH relativeFrom="page">
             <wp:posOffset>-388620</wp:posOffset>
@@ -3664,7 +4414,7 @@
         <w:lang w:val="en-US" w:eastAsia="en-US"/>
       </w:rPr>
       <w:drawing>
-        <wp:anchor distT="0" distB="0" distL="114300" distR="114300" simplePos="0" relativeHeight="251662848" behindDoc="1" locked="0" layoutInCell="1" allowOverlap="1">
+        <wp:anchor distT="0" distB="0" distL="114300" distR="114300" simplePos="0" relativeHeight="251662848" behindDoc="1" locked="0" layoutInCell="1" allowOverlap="1" wp14:anchorId="20F14CD5" wp14:editId="641D3A41">
           <wp:simplePos x="0" y="0"/>
           <wp:positionH relativeFrom="page">
             <wp:posOffset>-388620</wp:posOffset>
@@ -3717,7 +4467,7 @@
         <w:lang w:val="en-US" w:eastAsia="en-US"/>
       </w:rPr>
       <w:drawing>
-        <wp:anchor distT="0" distB="0" distL="114300" distR="114300" simplePos="0" relativeHeight="251661824" behindDoc="1" locked="0" layoutInCell="1" allowOverlap="1">
+        <wp:anchor distT="0" distB="0" distL="114300" distR="114300" simplePos="0" relativeHeight="251661824" behindDoc="1" locked="0" layoutInCell="1" allowOverlap="1" wp14:anchorId="5050B644" wp14:editId="436D22B3">
           <wp:simplePos x="0" y="0"/>
           <wp:positionH relativeFrom="page">
             <wp:posOffset>-388620</wp:posOffset>
@@ -3770,7 +4520,7 @@
         <w:lang w:val="en-US" w:eastAsia="en-US"/>
       </w:rPr>
       <w:drawing>
-        <wp:anchor distT="0" distB="0" distL="114300" distR="114300" simplePos="0" relativeHeight="251660800" behindDoc="1" locked="0" layoutInCell="1" allowOverlap="1">
+        <wp:anchor distT="0" distB="0" distL="114300" distR="114300" simplePos="0" relativeHeight="251660800" behindDoc="1" locked="0" layoutInCell="1" allowOverlap="1" wp14:anchorId="4CD8F841" wp14:editId="3AB8BD8A">
           <wp:simplePos x="0" y="0"/>
           <wp:positionH relativeFrom="page">
             <wp:posOffset>-388620</wp:posOffset>
@@ -3823,7 +4573,7 @@
         <w:lang w:val="en-US" w:eastAsia="en-US"/>
       </w:rPr>
       <w:drawing>
-        <wp:anchor distT="0" distB="0" distL="114300" distR="114300" simplePos="0" relativeHeight="251659776" behindDoc="1" locked="0" layoutInCell="1" allowOverlap="1">
+        <wp:anchor distT="0" distB="0" distL="114300" distR="114300" simplePos="0" relativeHeight="251659776" behindDoc="1" locked="0" layoutInCell="1" allowOverlap="1" wp14:anchorId="5C4C2E7F" wp14:editId="71A0B665">
           <wp:simplePos x="0" y="0"/>
           <wp:positionH relativeFrom="page">
             <wp:posOffset>-388620</wp:posOffset>
@@ -3876,7 +4626,7 @@
         <w:lang w:val="en-US" w:eastAsia="en-US"/>
       </w:rPr>
       <w:drawing>
-        <wp:anchor distT="0" distB="0" distL="114300" distR="114300" simplePos="0" relativeHeight="251658752" behindDoc="1" locked="0" layoutInCell="1" allowOverlap="1">
+        <wp:anchor distT="0" distB="0" distL="114300" distR="114300" simplePos="0" relativeHeight="251658752" behindDoc="1" locked="0" layoutInCell="1" allowOverlap="1" wp14:anchorId="3D822EFC" wp14:editId="465161C6">
           <wp:simplePos x="0" y="0"/>
           <wp:positionH relativeFrom="page">
             <wp:posOffset>-388620</wp:posOffset>
@@ -3929,7 +4679,7 @@
         <w:lang w:val="en-US" w:eastAsia="en-US"/>
       </w:rPr>
       <w:drawing>
-        <wp:anchor distT="0" distB="0" distL="114300" distR="114300" simplePos="0" relativeHeight="251657728" behindDoc="1" locked="0" layoutInCell="1" allowOverlap="1">
+        <wp:anchor distT="0" distB="0" distL="114300" distR="114300" simplePos="0" relativeHeight="251657728" behindDoc="1" locked="0" layoutInCell="1" allowOverlap="1" wp14:anchorId="3B20B5CF" wp14:editId="70EB879C">
           <wp:simplePos x="0" y="0"/>
           <wp:positionH relativeFrom="page">
             <wp:posOffset>-388620</wp:posOffset>
@@ -3982,7 +4732,7 @@
         <w:lang w:val="en-US" w:eastAsia="en-US"/>
       </w:rPr>
       <w:drawing>
-        <wp:anchor distT="0" distB="0" distL="114935" distR="114935" simplePos="0" relativeHeight="251656704" behindDoc="1" locked="1" layoutInCell="1" allowOverlap="1">
+        <wp:anchor distT="0" distB="0" distL="114935" distR="114935" simplePos="0" relativeHeight="251656704" behindDoc="1" locked="1" layoutInCell="1" allowOverlap="1" wp14:anchorId="16BE5B78" wp14:editId="1FC7BE5F">
           <wp:simplePos x="0" y="0"/>
           <wp:positionH relativeFrom="page">
             <wp:posOffset>-388620</wp:posOffset>
@@ -4035,7 +4785,7 @@
         <w:lang w:val="en-US" w:eastAsia="en-US"/>
       </w:rPr>
       <w:drawing>
-        <wp:anchor distT="0" distB="0" distL="114300" distR="114300" simplePos="0" relativeHeight="251653632" behindDoc="0" locked="0" layoutInCell="1" allowOverlap="1">
+        <wp:anchor distT="0" distB="0" distL="114300" distR="114300" simplePos="0" relativeHeight="251653632" behindDoc="0" locked="0" layoutInCell="1" allowOverlap="1" wp14:anchorId="4CDF09B1" wp14:editId="2383BA92">
           <wp:simplePos x="0" y="0"/>
           <wp:positionH relativeFrom="column">
             <wp:posOffset>106680</wp:posOffset>
@@ -4087,12 +4837,12 @@
         <w:noProof/>
         <w:lang w:val="en-US" w:eastAsia="en-US"/>
       </w:rPr>
-      <w:pict>
-        <v:shapetype id="_x0000_t202" coordsize="21600,21600" o:spt="202" path="m,l,21600r21600,l21600,xe">
+      <w:pict w14:anchorId="0F9942C4">
+        <v:shapetype id="_x0000_t202" coordsize="21600,21600" o:spt="202" path="m0,0l0,21600,21600,21600,21600,0xe">
           <v:stroke joinstyle="miter"/>
           <v:path gradientshapeok="t" o:connecttype="rect"/>
         </v:shapetype>
-        <v:shape id="Tekstboks: GLOBETEAM" o:spid="_x0000_s2120" type="#_x0000_t202" style="position:absolute;margin-left:0;margin-top:161.3pt;width:4in;height:17.85pt;z-index:251652608;visibility:visible;mso-position-horizontal-relative:text;mso-position-vertical-relative:text" o:gfxdata="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" filled="f" stroked="f">
+        <v:shape id="Tekstboks_x003a__x0020_GLOBETEAM" o:spid="_x0000_s2120" type="#_x0000_t202" style="position:absolute;margin-left:0;margin-top:161.3pt;width:4in;height:17.85pt;z-index:251652608;visibility:visible;mso-position-horizontal-relative:text;mso-position-vertical-relative:text" o:gfxdata="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" filled="f" stroked="f">
           <v:textbox inset="0,0,0,0">
             <w:txbxContent>
               <w:p>
@@ -4114,8 +4864,8 @@
         <w:noProof/>
         <w:lang w:val="en-US" w:eastAsia="en-US"/>
       </w:rPr>
-      <w:pict>
-        <v:shape id="Text Box 35" o:spid="_x0000_s2119" type="#_x0000_t202" style="position:absolute;margin-left:266.5pt;margin-top:289.15pt;width:291.95pt;height:14.15pt;z-index:251651584;visibility:visible;mso-position-horizontal-relative:page;mso-position-vertical-relative:page" o:gfxdata="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" fillcolor="#6579ae" stroked="f">
+      <w:pict w14:anchorId="05A316DF">
+        <v:shape id="Text_x0020_Box_x0020_35" o:spid="_x0000_s2119" type="#_x0000_t202" style="position:absolute;margin-left:266.5pt;margin-top:289.15pt;width:291.95pt;height:14.15pt;z-index:251651584;visibility:visible;mso-position-horizontal-relative:page;mso-position-vertical-relative:page" o:gfxdata="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" fillcolor="#6579ae" stroked="f">
           <v:textbox>
             <w:txbxContent>
               <w:p>
@@ -4136,8 +4886,8 @@
         <w:noProof/>
         <w:lang w:val="en-US" w:eastAsia="en-US"/>
       </w:rPr>
-      <w:pict>
-        <v:shape id="Text Box 34" o:spid="_x0000_s2118" type="#_x0000_t202" style="position:absolute;margin-left:266.5pt;margin-top:416.75pt;width:291.95pt;height:34pt;z-index:251650560;visibility:visible;mso-position-horizontal-relative:page;mso-position-vertical-relative:page" o:gfxdata="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" fillcolor="#6579ae" stroked="f">
+      <w:pict w14:anchorId="5CB12F4B">
+        <v:shape id="Text_x0020_Box_x0020_34" o:spid="_x0000_s2118" type="#_x0000_t202" style="position:absolute;margin-left:266.5pt;margin-top:416.75pt;width:291.95pt;height:34pt;z-index:251650560;visibility:visible;mso-position-horizontal-relative:page;mso-position-vertical-relative:page" o:gfxdata="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" fillcolor="#6579ae" stroked="f">
           <v:textbox>
             <w:txbxContent>
               <w:p>
@@ -4158,8 +4908,8 @@
         <w:noProof/>
         <w:lang w:val="en-US" w:eastAsia="en-US"/>
       </w:rPr>
-      <w:pict>
-        <v:shape id="Text Box 33" o:spid="_x0000_s2117" type="#_x0000_t202" style="position:absolute;margin-left:266.5pt;margin-top:345.85pt;width:291.95pt;height:22.7pt;z-index:251649536;visibility:visible;mso-position-horizontal-relative:page;mso-position-vertical-relative:page" o:gfxdata="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" fillcolor="#6579ae" stroked="f">
+      <w:pict w14:anchorId="147038A0">
+        <v:shape id="Text_x0020_Box_x0020_33" o:spid="_x0000_s2117" type="#_x0000_t202" style="position:absolute;margin-left:266.5pt;margin-top:345.85pt;width:291.95pt;height:22.7pt;z-index:251649536;visibility:visible;mso-position-horizontal-relative:page;mso-position-vertical-relative:page" o:gfxdata="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" fillcolor="#6579ae" stroked="f">
           <v:textbox>
             <w:txbxContent>
               <w:p>
@@ -4180,8 +4930,8 @@
         <w:noProof/>
         <w:lang w:val="en-US" w:eastAsia="en-US"/>
       </w:rPr>
-      <w:pict>
-        <v:shape id="Text Box 32" o:spid="_x0000_s2116" type="#_x0000_t202" style="position:absolute;margin-left:266.5pt;margin-top:214.05pt;width:291.95pt;height:8.5pt;z-index:251648512;visibility:visible;mso-position-horizontal-relative:page;mso-position-vertical-relative:page" o:gfxdata="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" fillcolor="#6579ae" stroked="f">
+      <w:pict w14:anchorId="30390693">
+        <v:shape id="Text_x0020_Box_x0020_32" o:spid="_x0000_s2116" type="#_x0000_t202" style="position:absolute;margin-left:266.5pt;margin-top:214.05pt;width:291.95pt;height:8.5pt;z-index:251648512;visibility:visible;mso-position-horizontal-relative:page;mso-position-vertical-relative:page" o:gfxdata="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" fillcolor="#6579ae" stroked="f">
           <v:textbox>
             <w:txbxContent>
               <w:p>
@@ -4202,7 +4952,7 @@
 </file>
 
 <file path=word/header4.xml><?xml version="1.0" encoding="utf-8"?>
-<w:hdr xmlns:ve="http://schemas.openxmlformats.org/markup-compatibility/2006" xmlns:o="urn:schemas-microsoft-com:office:office" xmlns:r="http://schemas.openxmlformats.org/officeDocument/2006/relationships" xmlns:m="http://schemas.openxmlformats.org/officeDocument/2006/math" xmlns:v="urn:schemas-microsoft-com:vml" xmlns:wp="http://schemas.openxmlformats.org/drawingml/2006/wordprocessingDrawing" xmlns:w10="urn:schemas-microsoft-com:office:word" xmlns:w="http://schemas.openxmlformats.org/wordprocessingml/2006/main" xmlns:wne="http://schemas.microsoft.com/office/word/2006/wordml">
+<w:hdr xmlns:wpc="http://schemas.microsoft.com/office/word/2010/wordprocessingCanvas" xmlns:mo="http://schemas.microsoft.com/office/mac/office/2008/main" xmlns:mc="http://schemas.openxmlformats.org/markup-compatibility/2006" xmlns:mv="urn:schemas-microsoft-com:mac:vml" xmlns:o="urn:schemas-microsoft-com:office:office" xmlns:r="http://schemas.openxmlformats.org/officeDocument/2006/relationships" xmlns:m="http://schemas.openxmlformats.org/officeDocument/2006/math" xmlns:v="urn:schemas-microsoft-com:vml" xmlns:wp14="http://schemas.microsoft.com/office/word/2010/wordprocessingDrawing" xmlns:wp="http://schemas.openxmlformats.org/drawingml/2006/wordprocessingDrawing" xmlns:w10="urn:schemas-microsoft-com:office:word" xmlns:w="http://schemas.openxmlformats.org/wordprocessingml/2006/main" xmlns:w14="http://schemas.microsoft.com/office/word/2010/wordml" xmlns:w15="http://schemas.microsoft.com/office/word/2012/wordml" xmlns:wpg="http://schemas.microsoft.com/office/word/2010/wordprocessingGroup" xmlns:wpi="http://schemas.microsoft.com/office/word/2010/wordprocessingInk" xmlns:wne="http://schemas.microsoft.com/office/word/2006/wordml" xmlns:wps="http://schemas.microsoft.com/office/word/2010/wordprocessingShape" mc:Ignorable="w14 w15 wp14 mv">
   <w:p>
     <w:pPr>
       <w:pStyle w:val="Header"/>
@@ -4211,8 +4961,8 @@
       <w:rPr>
         <w:noProof/>
       </w:rPr>
-      <w:pict>
-        <v:shapetype id="_x0000_t136" coordsize="21600,21600" o:spt="136" adj="10800" path="m@7,l@8,m@5,21600l@6,21600e">
+      <w:pict w14:anchorId="16BE14F0">
+        <v:shapetype id="_x0000_t136" coordsize="21600,21600" o:spt="136" adj="10800" path="m@7,0l@8,0m@5,21600l@6,21600e">
           <v:formulas>
             <v:f eqn="sum #0 0 10800"/>
             <v:f eqn="prod #0 2 1"/>
@@ -4248,7 +4998,7 @@
 </file>
 
 <file path=word/header5.xml><?xml version="1.0" encoding="utf-8"?>
-<w:hdr xmlns:ve="http://schemas.openxmlformats.org/markup-compatibility/2006" xmlns:o="urn:schemas-microsoft-com:office:office" xmlns:r="http://schemas.openxmlformats.org/officeDocument/2006/relationships" xmlns:m="http://schemas.openxmlformats.org/officeDocument/2006/math" xmlns:v="urn:schemas-microsoft-com:vml" xmlns:wp="http://schemas.openxmlformats.org/drawingml/2006/wordprocessingDrawing" xmlns:w10="urn:schemas-microsoft-com:office:word" xmlns:w="http://schemas.openxmlformats.org/wordprocessingml/2006/main" xmlns:wne="http://schemas.microsoft.com/office/word/2006/wordml">
+<w:hdr xmlns:wpc="http://schemas.microsoft.com/office/word/2010/wordprocessingCanvas" xmlns:mo="http://schemas.microsoft.com/office/mac/office/2008/main" xmlns:mc="http://schemas.openxmlformats.org/markup-compatibility/2006" xmlns:mv="urn:schemas-microsoft-com:mac:vml" xmlns:o="urn:schemas-microsoft-com:office:office" xmlns:r="http://schemas.openxmlformats.org/officeDocument/2006/relationships" xmlns:m="http://schemas.openxmlformats.org/officeDocument/2006/math" xmlns:v="urn:schemas-microsoft-com:vml" xmlns:wp14="http://schemas.microsoft.com/office/word/2010/wordprocessingDrawing" xmlns:wp="http://schemas.openxmlformats.org/drawingml/2006/wordprocessingDrawing" xmlns:w10="urn:schemas-microsoft-com:office:word" xmlns:w="http://schemas.openxmlformats.org/wordprocessingml/2006/main" xmlns:w14="http://schemas.microsoft.com/office/word/2010/wordml" xmlns:w15="http://schemas.microsoft.com/office/word/2012/wordml" xmlns:wpg="http://schemas.microsoft.com/office/word/2010/wordprocessingGroup" xmlns:wpi="http://schemas.microsoft.com/office/word/2010/wordprocessingInk" xmlns:wne="http://schemas.microsoft.com/office/word/2006/wordml" xmlns:wps="http://schemas.microsoft.com/office/word/2010/wordprocessingShape" mc:Ignorable="w14 w15 wp14 mv">
   <w:p>
     <w:pPr>
       <w:pStyle w:val="Header"/>
@@ -4257,8 +5007,8 @@
       <w:rPr>
         <w:noProof/>
       </w:rPr>
-      <w:pict>
-        <v:shapetype id="_x0000_t136" coordsize="21600,21600" o:spt="136" adj="10800" path="m@7,l@8,m@5,21600l@6,21600e">
+      <w:pict w14:anchorId="1536055F">
+        <v:shapetype id="_x0000_t136" coordsize="21600,21600" o:spt="136" adj="10800" path="m@7,0l@8,0m@5,21600l@6,21600e">
           <v:formulas>
             <v:f eqn="sum #0 0 10800"/>
             <v:f eqn="prod #0 2 1"/>
@@ -4294,7 +5044,7 @@
 </file>
 
 <file path=word/header6.xml><?xml version="1.0" encoding="utf-8"?>
-<w:hdr xmlns:ve="http://schemas.openxmlformats.org/markup-compatibility/2006" xmlns:o="urn:schemas-microsoft-com:office:office" xmlns:r="http://schemas.openxmlformats.org/officeDocument/2006/relationships" xmlns:m="http://schemas.openxmlformats.org/officeDocument/2006/math" xmlns:v="urn:schemas-microsoft-com:vml" xmlns:wp="http://schemas.openxmlformats.org/drawingml/2006/wordprocessingDrawing" xmlns:w10="urn:schemas-microsoft-com:office:word" xmlns:w="http://schemas.openxmlformats.org/wordprocessingml/2006/main" xmlns:wne="http://schemas.microsoft.com/office/word/2006/wordml">
+<w:hdr xmlns:wpc="http://schemas.microsoft.com/office/word/2010/wordprocessingCanvas" xmlns:mo="http://schemas.microsoft.com/office/mac/office/2008/main" xmlns:mc="http://schemas.openxmlformats.org/markup-compatibility/2006" xmlns:mv="urn:schemas-microsoft-com:mac:vml" xmlns:o="urn:schemas-microsoft-com:office:office" xmlns:r="http://schemas.openxmlformats.org/officeDocument/2006/relationships" xmlns:m="http://schemas.openxmlformats.org/officeDocument/2006/math" xmlns:v="urn:schemas-microsoft-com:vml" xmlns:wp14="http://schemas.microsoft.com/office/word/2010/wordprocessingDrawing" xmlns:wp="http://schemas.openxmlformats.org/drawingml/2006/wordprocessingDrawing" xmlns:w10="urn:schemas-microsoft-com:office:word" xmlns:w="http://schemas.openxmlformats.org/wordprocessingml/2006/main" xmlns:w14="http://schemas.microsoft.com/office/word/2010/wordml" xmlns:w15="http://schemas.microsoft.com/office/word/2012/wordml" xmlns:wpg="http://schemas.microsoft.com/office/word/2010/wordprocessingGroup" xmlns:wpi="http://schemas.microsoft.com/office/word/2010/wordprocessingInk" xmlns:wne="http://schemas.microsoft.com/office/word/2006/wordml" xmlns:wps="http://schemas.microsoft.com/office/word/2010/wordprocessingShape" mc:Ignorable="w14 w15 wp14 mv">
   <w:p>
     <w:pPr>
       <w:pStyle w:val="GlobeteamNavnetrk"/>
@@ -4308,8 +5058,8 @@
       <w:rPr>
         <w:noProof/>
       </w:rPr>
-      <w:pict>
-        <v:shapetype id="_x0000_t136" coordsize="21600,21600" o:spt="136" adj="10800" path="m@7,l@8,m@5,21600l@6,21600e">
+      <w:pict w14:anchorId="5478BA3E">
+        <v:shapetype id="_x0000_t136" coordsize="21600,21600" o:spt="136" adj="10800" path="m@7,0l@8,0m@5,21600l@6,21600e">
           <v:formulas>
             <v:f eqn="sum #0 0 10800"/>
             <v:f eqn="prod #0 2 1"/>
@@ -4347,12 +5097,12 @@
         <w:szCs w:val="36"/>
         <w:lang w:val="en-US" w:eastAsia="en-US"/>
       </w:rPr>
-      <w:pict>
-        <v:shapetype id="_x0000_t202" coordsize="21600,21600" o:spt="202" path="m,l,21600r21600,l21600,xe">
+      <w:pict w14:anchorId="368DC739">
+        <v:shapetype id="_x0000_t202" coordsize="21600,21600" o:spt="202" path="m0,0l0,21600,21600,21600,21600,0xe">
           <v:stroke joinstyle="miter"/>
           <v:path gradientshapeok="t" o:connecttype="rect"/>
         </v:shapetype>
-        <v:shape id="Text Box 30" o:spid="_x0000_s2115" type="#_x0000_t202" style="position:absolute;left:0;text-align:left;margin-left:14.2pt;margin-top:53pt;width:320.9pt;height:5.65pt;z-index:251647488;visibility:visible;mso-position-horizontal-relative:page;mso-position-vertical-relative:page" o:gfxdata="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" fillcolor="#6579ae" stroked="f">
+        <v:shape id="Text_x0020_Box_x0020_30" o:spid="_x0000_s2115" type="#_x0000_t202" style="position:absolute;left:0;text-align:left;margin-left:14.2pt;margin-top:53pt;width:320.9pt;height:5.65pt;z-index:251647488;visibility:visible;mso-position-horizontal-relative:page;mso-position-vertical-relative:page" o:gfxdata="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" fillcolor="#6579ae" stroked="f">
           <v:textbox>
             <w:txbxContent>
               <w:p/>
@@ -4370,8 +5120,8 @@
         <w:szCs w:val="36"/>
         <w:lang w:val="en-US" w:eastAsia="en-US"/>
       </w:rPr>
-      <w:pict>
-        <v:shape id="Text Box 28" o:spid="_x0000_s2114" type="#_x0000_t202" style="position:absolute;left:0;text-align:left;margin-left:14.2pt;margin-top:280.65pt;width:44.1pt;height:34pt;z-index:251646464;visibility:visible;mso-position-horizontal-relative:page;mso-position-vertical-relative:page" o:gfxdata="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" fillcolor="#6579ae" stroked="f">
+      <w:pict w14:anchorId="7820A25B">
+        <v:shape id="Text_x0020_Box_x0020_28" o:spid="_x0000_s2114" type="#_x0000_t202" style="position:absolute;left:0;text-align:left;margin-left:14.2pt;margin-top:280.65pt;width:44.1pt;height:34pt;z-index:251646464;visibility:visible;mso-position-horizontal-relative:page;mso-position-vertical-relative:page" o:gfxdata="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" fillcolor="#6579ae" stroked="f">
           <v:textbox>
             <w:txbxContent>
               <w:p/>
@@ -4389,8 +5139,8 @@
         <w:szCs w:val="36"/>
         <w:lang w:val="en-US" w:eastAsia="en-US"/>
       </w:rPr>
-      <w:pict>
-        <v:shape id="Text Box 27" o:spid="_x0000_s2113" type="#_x0000_t202" style="position:absolute;left:0;text-align:left;margin-left:14.2pt;margin-top:223.95pt;width:44.1pt;height:22.7pt;z-index:251645440;visibility:visible;mso-position-horizontal-relative:page;mso-position-vertical-relative:page" o:gfxdata="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" fillcolor="#6579ae" stroked="f">
+      <w:pict w14:anchorId="1701764C">
+        <v:shape id="Text_x0020_Box_x0020_27" o:spid="_x0000_s2113" type="#_x0000_t202" style="position:absolute;left:0;text-align:left;margin-left:14.2pt;margin-top:223.95pt;width:44.1pt;height:22.7pt;z-index:251645440;visibility:visible;mso-position-horizontal-relative:page;mso-position-vertical-relative:page" o:gfxdata="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" fillcolor="#6579ae" stroked="f">
           <v:textbox>
             <w:txbxContent>
               <w:p/>
@@ -4409,7 +5159,7 @@
         <w:lang w:val="en-US" w:eastAsia="en-US"/>
       </w:rPr>
       <w:drawing>
-        <wp:anchor distT="0" distB="0" distL="114300" distR="114300" simplePos="0" relativeHeight="251644416" behindDoc="0" locked="0" layoutInCell="1" allowOverlap="1">
+        <wp:anchor distT="0" distB="0" distL="114300" distR="114300" simplePos="0" relativeHeight="251644416" behindDoc="0" locked="0" layoutInCell="1" allowOverlap="1" wp14:anchorId="2E23F131" wp14:editId="33E8A564">
           <wp:simplePos x="0" y="0"/>
           <wp:positionH relativeFrom="page">
             <wp:posOffset>6549390</wp:posOffset>
@@ -4466,8 +5216,8 @@
         <w:szCs w:val="36"/>
         <w:lang w:val="en-US" w:eastAsia="en-US"/>
       </w:rPr>
-      <w:pict>
-        <v:shape id="Text Box 25" o:spid="_x0000_s2112" type="#_x0000_t202" style="position:absolute;left:0;text-align:left;margin-left:14.2pt;margin-top:170.1pt;width:44.1pt;height:14.15pt;z-index:251643392;visibility:visible;mso-position-horizontal-relative:page;mso-position-vertical-relative:page" o:gfxdata="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" fillcolor="#6579ae" stroked="f">
+      <w:pict w14:anchorId="7F1DB6D4">
+        <v:shape id="Text_x0020_Box_x0020_25" o:spid="_x0000_s2112" type="#_x0000_t202" style="position:absolute;left:0;text-align:left;margin-left:14.2pt;margin-top:170.1pt;width:44.1pt;height:14.15pt;z-index:251643392;visibility:visible;mso-position-horizontal-relative:page;mso-position-vertical-relative:page" o:gfxdata="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" fillcolor="#6579ae" stroked="f">
           <v:textbox>
             <w:txbxContent>
               <w:p/>
@@ -4499,7 +5249,7 @@
 </file>
 
 <file path=word/numbering.xml><?xml version="1.0" encoding="utf-8"?>
-<w:numbering xmlns:ve="http://schemas.openxmlformats.org/markup-compatibility/2006" xmlns:o="urn:schemas-microsoft-com:office:office" xmlns:r="http://schemas.openxmlformats.org/officeDocument/2006/relationships" xmlns:m="http://schemas.openxmlformats.org/officeDocument/2006/math" xmlns:v="urn:schemas-microsoft-com:vml" xmlns:wp="http://schemas.openxmlformats.org/drawingml/2006/wordprocessingDrawing" xmlns:w10="urn:schemas-microsoft-com:office:word" xmlns:w="http://schemas.openxmlformats.org/wordprocessingml/2006/main" xmlns:wne="http://schemas.microsoft.com/office/word/2006/wordml">
+<w:numbering xmlns:wpc="http://schemas.microsoft.com/office/word/2010/wordprocessingCanvas" xmlns:mo="http://schemas.microsoft.com/office/mac/office/2008/main" xmlns:mc="http://schemas.openxmlformats.org/markup-compatibility/2006" xmlns:mv="urn:schemas-microsoft-com:mac:vml" xmlns:o="urn:schemas-microsoft-com:office:office" xmlns:r="http://schemas.openxmlformats.org/officeDocument/2006/relationships" xmlns:m="http://schemas.openxmlformats.org/officeDocument/2006/math" xmlns:v="urn:schemas-microsoft-com:vml" xmlns:wp14="http://schemas.microsoft.com/office/word/2010/wordprocessingDrawing" xmlns:wp="http://schemas.openxmlformats.org/drawingml/2006/wordprocessingDrawing" xmlns:w10="urn:schemas-microsoft-com:office:word" xmlns:w="http://schemas.openxmlformats.org/wordprocessingml/2006/main" xmlns:w14="http://schemas.microsoft.com/office/word/2010/wordml" xmlns:w15="http://schemas.microsoft.com/office/word/2012/wordml" xmlns:wpg="http://schemas.microsoft.com/office/word/2010/wordprocessingGroup" xmlns:wpi="http://schemas.microsoft.com/office/word/2010/wordprocessingInk" xmlns:wne="http://schemas.microsoft.com/office/word/2006/wordml" xmlns:wps="http://schemas.microsoft.com/office/word/2010/wordprocessingShape" mc:Ignorable="w14 w15 wp14 mv">
   <w:abstractNum w:abstractNumId="0">
     <w:nsid w:val="FFFFFF89"/>
     <w:multiLevelType w:val="singleLevel"/>
@@ -6512,7 +7262,7 @@
 </file>
 
 <file path=word/styles.xml><?xml version="1.0" encoding="utf-8"?>
-<w:styles xmlns:r="http://schemas.openxmlformats.org/officeDocument/2006/relationships" xmlns:w="http://schemas.openxmlformats.org/wordprocessingml/2006/main">
+<w:styles xmlns:mc="http://schemas.openxmlformats.org/markup-compatibility/2006" xmlns:r="http://schemas.openxmlformats.org/officeDocument/2006/relationships" xmlns:w="http://schemas.openxmlformats.org/wordprocessingml/2006/main" xmlns:w14="http://schemas.microsoft.com/office/word/2010/wordml" xmlns:w15="http://schemas.microsoft.com/office/word/2012/wordml" mc:Ignorable="w14 w15">
   <w:docDefaults>
     <w:rPrDefault>
       <w:rPr>
@@ -6522,152 +7272,380 @@
     </w:rPrDefault>
     <w:pPrDefault/>
   </w:docDefaults>
-  <w:latentStyles w:defLockedState="0" w:defUIPriority="0" w:defSemiHidden="1" w:defUnhideWhenUsed="1" w:defQFormat="0" w:count="267">
-    <w:lsdException w:name="Normal" w:semiHidden="0" w:unhideWhenUsed="0" w:qFormat="1"/>
-    <w:lsdException w:name="heading 1" w:semiHidden="0" w:unhideWhenUsed="0" w:qFormat="1"/>
-    <w:lsdException w:name="heading 2" w:semiHidden="0" w:unhideWhenUsed="0" w:qFormat="1"/>
-    <w:lsdException w:name="heading 3" w:semiHidden="0" w:unhideWhenUsed="0" w:qFormat="1"/>
-    <w:lsdException w:name="heading 4" w:qFormat="1"/>
-    <w:lsdException w:name="heading 5" w:uiPriority="9" w:qFormat="1"/>
-    <w:lsdException w:name="heading 6" w:qFormat="1"/>
-    <w:lsdException w:name="heading 7" w:qFormat="1"/>
-    <w:lsdException w:name="heading 8" w:qFormat="1"/>
-    <w:lsdException w:name="heading 9" w:qFormat="1"/>
-    <w:lsdException w:name="toc 1" w:uiPriority="39" w:qFormat="1"/>
-    <w:lsdException w:name="toc 2" w:uiPriority="39" w:qFormat="1"/>
-    <w:lsdException w:name="toc 3" w:uiPriority="39" w:qFormat="1"/>
-    <w:lsdException w:name="toc 4" w:qFormat="1"/>
-    <w:lsdException w:name="toc 5" w:qFormat="1"/>
-    <w:lsdException w:name="toc 6" w:qFormat="1"/>
-    <w:lsdException w:name="toc 7" w:qFormat="1"/>
-    <w:lsdException w:name="toc 8" w:qFormat="1"/>
-    <w:lsdException w:name="toc 9" w:qFormat="1"/>
-    <w:lsdException w:name="annotation text" w:uiPriority="99"/>
-    <w:lsdException w:name="caption" w:qFormat="1"/>
-    <w:lsdException w:name="annotation reference" w:uiPriority="99"/>
-    <w:lsdException w:name="List Number" w:semiHidden="0" w:unhideWhenUsed="0"/>
-    <w:lsdException w:name="List 4" w:semiHidden="0" w:unhideWhenUsed="0"/>
-    <w:lsdException w:name="List 5" w:semiHidden="0" w:unhideWhenUsed="0"/>
-    <w:lsdException w:name="Title" w:semiHidden="0" w:unhideWhenUsed="0" w:qFormat="1"/>
-    <w:lsdException w:name="Subtitle" w:semiHidden="0" w:unhideWhenUsed="0" w:qFormat="1"/>
-    <w:lsdException w:name="Salutation" w:semiHidden="0" w:unhideWhenUsed="0"/>
-    <w:lsdException w:name="Date" w:semiHidden="0" w:unhideWhenUsed="0"/>
-    <w:lsdException w:name="Body Text First Indent" w:semiHidden="0" w:unhideWhenUsed="0"/>
-    <w:lsdException w:name="Hyperlink" w:uiPriority="99"/>
-    <w:lsdException w:name="Strong" w:semiHidden="0" w:unhideWhenUsed="0" w:qFormat="1"/>
-    <w:lsdException w:name="Emphasis" w:semiHidden="0" w:unhideWhenUsed="0" w:qFormat="1"/>
-    <w:lsdException w:name="Table Grid" w:semiHidden="0" w:unhideWhenUsed="0"/>
-    <w:lsdException w:name="Placeholder Text" w:uiPriority="99" w:unhideWhenUsed="0"/>
-    <w:lsdException w:name="No Spacing" w:semiHidden="0" w:uiPriority="1" w:unhideWhenUsed="0" w:qFormat="1"/>
-    <w:lsdException w:name="Light Shading" w:semiHidden="0" w:uiPriority="60" w:unhideWhenUsed="0"/>
-    <w:lsdException w:name="Light List" w:semiHidden="0" w:uiPriority="61" w:unhideWhenUsed="0"/>
-    <w:lsdException w:name="Light Grid" w:semiHidden="0" w:uiPriority="62" w:unhideWhenUsed="0"/>
-    <w:lsdException w:name="Medium Shading 1" w:semiHidden="0" w:uiPriority="63" w:unhideWhenUsed="0"/>
-    <w:lsdException w:name="Medium Shading 2" w:semiHidden="0" w:uiPriority="64" w:unhideWhenUsed="0"/>
-    <w:lsdException w:name="Medium List 1" w:semiHidden="0" w:uiPriority="65" w:unhideWhenUsed="0"/>
-    <w:lsdException w:name="Medium List 2" w:semiHidden="0" w:uiPriority="66" w:unhideWhenUsed="0"/>
-    <w:lsdException w:name="Medium Grid 1" w:semiHidden="0" w:uiPriority="67" w:unhideWhenUsed="0"/>
-    <w:lsdException w:name="Medium Grid 2" w:semiHidden="0" w:uiPriority="68" w:unhideWhenUsed="0"/>
-    <w:lsdException w:name="Medium Grid 3" w:semiHidden="0" w:uiPriority="69" w:unhideWhenUsed="0"/>
-    <w:lsdException w:name="Dark List" w:semiHidden="0" w:uiPriority="70" w:unhideWhenUsed="0"/>
-    <w:lsdException w:name="Colorful Shading" w:semiHidden="0" w:uiPriority="71" w:unhideWhenUsed="0"/>
-    <w:lsdException w:name="Colorful List" w:semiHidden="0" w:uiPriority="72" w:unhideWhenUsed="0"/>
-    <w:lsdException w:name="Colorful Grid" w:semiHidden="0" w:uiPriority="73" w:unhideWhenUsed="0"/>
-    <w:lsdException w:name="Light Shading Accent 1" w:semiHidden="0" w:uiPriority="60" w:unhideWhenUsed="0"/>
-    <w:lsdException w:name="Light List Accent 1" w:semiHidden="0" w:uiPriority="61" w:unhideWhenUsed="0"/>
-    <w:lsdException w:name="Light Grid Accent 1" w:semiHidden="0" w:uiPriority="62" w:unhideWhenUsed="0"/>
-    <w:lsdException w:name="Medium Shading 1 Accent 1" w:semiHidden="0" w:uiPriority="63" w:unhideWhenUsed="0"/>
-    <w:lsdException w:name="Medium Shading 2 Accent 1" w:semiHidden="0" w:uiPriority="64" w:unhideWhenUsed="0"/>
-    <w:lsdException w:name="Medium List 1 Accent 1" w:semiHidden="0" w:uiPriority="65" w:unhideWhenUsed="0"/>
-    <w:lsdException w:name="Revision" w:uiPriority="99" w:unhideWhenUsed="0"/>
-    <w:lsdException w:name="List Paragraph" w:semiHidden="0" w:uiPriority="34" w:unhideWhenUsed="0" w:qFormat="1"/>
-    <w:lsdException w:name="Quote" w:semiHidden="0" w:uiPriority="29" w:unhideWhenUsed="0" w:qFormat="1"/>
-    <w:lsdException w:name="Intense Quote" w:semiHidden="0" w:uiPriority="30" w:unhideWhenUsed="0" w:qFormat="1"/>
-    <w:lsdException w:name="Medium List 2 Accent 1" w:semiHidden="0" w:uiPriority="66" w:unhideWhenUsed="0"/>
-    <w:lsdException w:name="Medium Grid 1 Accent 1" w:semiHidden="0" w:uiPriority="67" w:unhideWhenUsed="0"/>
-    <w:lsdException w:name="Medium Grid 2 Accent 1" w:semiHidden="0" w:uiPriority="68" w:unhideWhenUsed="0"/>
-    <w:lsdException w:name="Medium Grid 3 Accent 1" w:semiHidden="0" w:uiPriority="69" w:unhideWhenUsed="0"/>
-    <w:lsdException w:name="Dark List Accent 1" w:semiHidden="0" w:uiPriority="70" w:unhideWhenUsed="0"/>
-    <w:lsdException w:name="Colorful Shading Accent 1" w:semiHidden="0" w:uiPriority="71" w:unhideWhenUsed="0"/>
-    <w:lsdException w:name="Colorful List Accent 1" w:semiHidden="0" w:uiPriority="72" w:unhideWhenUsed="0"/>
-    <w:lsdException w:name="Colorful Grid Accent 1" w:semiHidden="0" w:uiPriority="73" w:unhideWhenUsed="0"/>
-    <w:lsdException w:name="Light Shading Accent 2" w:semiHidden="0" w:uiPriority="60" w:unhideWhenUsed="0"/>
-    <w:lsdException w:name="Light List Accent 2" w:semiHidden="0" w:uiPriority="61" w:unhideWhenUsed="0"/>
-    <w:lsdException w:name="Light Grid Accent 2" w:semiHidden="0" w:uiPriority="62" w:unhideWhenUsed="0"/>
-    <w:lsdException w:name="Medium Shading 1 Accent 2" w:semiHidden="0" w:uiPriority="63" w:unhideWhenUsed="0"/>
-    <w:lsdException w:name="Medium Shading 2 Accent 2" w:semiHidden="0" w:uiPriority="64" w:unhideWhenUsed="0"/>
-    <w:lsdException w:name="Medium List 1 Accent 2" w:semiHidden="0" w:uiPriority="65" w:unhideWhenUsed="0"/>
-    <w:lsdException w:name="Medium List 2 Accent 2" w:semiHidden="0" w:uiPriority="66" w:unhideWhenUsed="0"/>
-    <w:lsdException w:name="Medium Grid 1 Accent 2" w:semiHidden="0" w:uiPriority="67" w:unhideWhenUsed="0"/>
-    <w:lsdException w:name="Medium Grid 2 Accent 2" w:semiHidden="0" w:uiPriority="68" w:unhideWhenUsed="0"/>
-    <w:lsdException w:name="Medium Grid 3 Accent 2" w:semiHidden="0" w:uiPriority="69" w:unhideWhenUsed="0"/>
-    <w:lsdException w:name="Dark List Accent 2" w:semiHidden="0" w:uiPriority="70" w:unhideWhenUsed="0"/>
-    <w:lsdException w:name="Colorful Shading Accent 2" w:semiHidden="0" w:uiPriority="71" w:unhideWhenUsed="0"/>
-    <w:lsdException w:name="Colorful List Accent 2" w:semiHidden="0" w:uiPriority="72" w:unhideWhenUsed="0"/>
-    <w:lsdException w:name="Colorful Grid Accent 2" w:semiHidden="0" w:uiPriority="73" w:unhideWhenUsed="0"/>
-    <w:lsdException w:name="Light Shading Accent 3" w:semiHidden="0" w:uiPriority="60" w:unhideWhenUsed="0"/>
-    <w:lsdException w:name="Light List Accent 3" w:semiHidden="0" w:uiPriority="61" w:unhideWhenUsed="0"/>
-    <w:lsdException w:name="Light Grid Accent 3" w:semiHidden="0" w:uiPriority="62" w:unhideWhenUsed="0"/>
-    <w:lsdException w:name="Medium Shading 1 Accent 3" w:semiHidden="0" w:uiPriority="63" w:unhideWhenUsed="0"/>
-    <w:lsdException w:name="Medium Shading 2 Accent 3" w:semiHidden="0" w:uiPriority="64" w:unhideWhenUsed="0"/>
-    <w:lsdException w:name="Medium List 1 Accent 3" w:semiHidden="0" w:uiPriority="65" w:unhideWhenUsed="0"/>
-    <w:lsdException w:name="Medium List 2 Accent 3" w:semiHidden="0" w:uiPriority="66" w:unhideWhenUsed="0"/>
-    <w:lsdException w:name="Medium Grid 1 Accent 3" w:semiHidden="0" w:uiPriority="67" w:unhideWhenUsed="0"/>
-    <w:lsdException w:name="Medium Grid 2 Accent 3" w:semiHidden="0" w:uiPriority="68" w:unhideWhenUsed="0"/>
-    <w:lsdException w:name="Medium Grid 3 Accent 3" w:semiHidden="0" w:uiPriority="69" w:unhideWhenUsed="0"/>
-    <w:lsdException w:name="Dark List Accent 3" w:semiHidden="0" w:uiPriority="70" w:unhideWhenUsed="0"/>
-    <w:lsdException w:name="Colorful Shading Accent 3" w:semiHidden="0" w:uiPriority="71" w:unhideWhenUsed="0"/>
-    <w:lsdException w:name="Colorful List Accent 3" w:semiHidden="0" w:uiPriority="72" w:unhideWhenUsed="0"/>
-    <w:lsdException w:name="Colorful Grid Accent 3" w:semiHidden="0" w:uiPriority="73" w:unhideWhenUsed="0"/>
-    <w:lsdException w:name="Light Shading Accent 4" w:semiHidden="0" w:uiPriority="60" w:unhideWhenUsed="0"/>
-    <w:lsdException w:name="Light List Accent 4" w:semiHidden="0" w:uiPriority="61" w:unhideWhenUsed="0"/>
-    <w:lsdException w:name="Light Grid Accent 4" w:semiHidden="0" w:uiPriority="62" w:unhideWhenUsed="0"/>
-    <w:lsdException w:name="Medium Shading 1 Accent 4" w:semiHidden="0" w:uiPriority="63" w:unhideWhenUsed="0"/>
-    <w:lsdException w:name="Medium Shading 2 Accent 4" w:semiHidden="0" w:uiPriority="64" w:unhideWhenUsed="0"/>
-    <w:lsdException w:name="Medium List 1 Accent 4" w:semiHidden="0" w:uiPriority="65" w:unhideWhenUsed="0"/>
-    <w:lsdException w:name="Medium List 2 Accent 4" w:semiHidden="0" w:uiPriority="66" w:unhideWhenUsed="0"/>
-    <w:lsdException w:name="Medium Grid 1 Accent 4" w:semiHidden="0" w:uiPriority="67" w:unhideWhenUsed="0"/>
-    <w:lsdException w:name="Medium Grid 2 Accent 4" w:semiHidden="0" w:uiPriority="68" w:unhideWhenUsed="0"/>
-    <w:lsdException w:name="Medium Grid 3 Accent 4" w:semiHidden="0" w:uiPriority="69" w:unhideWhenUsed="0"/>
-    <w:lsdException w:name="Dark List Accent 4" w:semiHidden="0" w:uiPriority="70" w:unhideWhenUsed="0"/>
-    <w:lsdException w:name="Colorful Shading Accent 4" w:semiHidden="0" w:uiPriority="71" w:unhideWhenUsed="0"/>
-    <w:lsdException w:name="Colorful List Accent 4" w:semiHidden="0" w:uiPriority="72" w:unhideWhenUsed="0"/>
-    <w:lsdException w:name="Colorful Grid Accent 4" w:semiHidden="0" w:uiPriority="73" w:unhideWhenUsed="0"/>
-    <w:lsdException w:name="Light Shading Accent 5" w:semiHidden="0" w:uiPriority="60" w:unhideWhenUsed="0"/>
-    <w:lsdException w:name="Light List Accent 5" w:semiHidden="0" w:uiPriority="61" w:unhideWhenUsed="0"/>
-    <w:lsdException w:name="Light Grid Accent 5" w:semiHidden="0" w:uiPriority="62" w:unhideWhenUsed="0"/>
-    <w:lsdException w:name="Medium Shading 1 Accent 5" w:semiHidden="0" w:uiPriority="63" w:unhideWhenUsed="0"/>
-    <w:lsdException w:name="Medium Shading 2 Accent 5" w:semiHidden="0" w:uiPriority="64" w:unhideWhenUsed="0"/>
-    <w:lsdException w:name="Medium List 1 Accent 5" w:semiHidden="0" w:uiPriority="65" w:unhideWhenUsed="0"/>
-    <w:lsdException w:name="Medium List 2 Accent 5" w:semiHidden="0" w:uiPriority="66" w:unhideWhenUsed="0"/>
-    <w:lsdException w:name="Medium Grid 1 Accent 5" w:semiHidden="0" w:uiPriority="67" w:unhideWhenUsed="0"/>
-    <w:lsdException w:name="Medium Grid 2 Accent 5" w:semiHidden="0" w:uiPriority="68" w:unhideWhenUsed="0"/>
-    <w:lsdException w:name="Medium Grid 3 Accent 5" w:semiHidden="0" w:uiPriority="69" w:unhideWhenUsed="0"/>
-    <w:lsdException w:name="Dark List Accent 5" w:semiHidden="0" w:uiPriority="70" w:unhideWhenUsed="0"/>
-    <w:lsdException w:name="Colorful Shading Accent 5" w:semiHidden="0" w:uiPriority="71" w:unhideWhenUsed="0"/>
-    <w:lsdException w:name="Colorful List Accent 5" w:semiHidden="0" w:uiPriority="72" w:unhideWhenUsed="0"/>
-    <w:lsdException w:name="Colorful Grid Accent 5" w:semiHidden="0" w:uiPriority="73" w:unhideWhenUsed="0"/>
-    <w:lsdException w:name="Light Shading Accent 6" w:semiHidden="0" w:uiPriority="60" w:unhideWhenUsed="0"/>
-    <w:lsdException w:name="Light List Accent 6" w:semiHidden="0" w:uiPriority="61" w:unhideWhenUsed="0"/>
-    <w:lsdException w:name="Light Grid Accent 6" w:semiHidden="0" w:uiPriority="62" w:unhideWhenUsed="0"/>
-    <w:lsdException w:name="Medium Shading 1 Accent 6" w:semiHidden="0" w:uiPriority="63" w:unhideWhenUsed="0"/>
-    <w:lsdException w:name="Medium Shading 2 Accent 6" w:semiHidden="0" w:uiPriority="64" w:unhideWhenUsed="0"/>
-    <w:lsdException w:name="Medium List 1 Accent 6" w:semiHidden="0" w:uiPriority="65" w:unhideWhenUsed="0"/>
-    <w:lsdException w:name="Medium List 2 Accent 6" w:semiHidden="0" w:uiPriority="66" w:unhideWhenUsed="0"/>
-    <w:lsdException w:name="Medium Grid 1 Accent 6" w:semiHidden="0" w:uiPriority="67" w:unhideWhenUsed="0"/>
-    <w:lsdException w:name="Medium Grid 2 Accent 6" w:semiHidden="0" w:uiPriority="68" w:unhideWhenUsed="0"/>
-    <w:lsdException w:name="Medium Grid 3 Accent 6" w:semiHidden="0" w:uiPriority="69" w:unhideWhenUsed="0"/>
-    <w:lsdException w:name="Dark List Accent 6" w:semiHidden="0" w:uiPriority="70" w:unhideWhenUsed="0"/>
-    <w:lsdException w:name="Colorful Shading Accent 6" w:semiHidden="0" w:uiPriority="71" w:unhideWhenUsed="0"/>
-    <w:lsdException w:name="Colorful List Accent 6" w:semiHidden="0" w:uiPriority="72" w:unhideWhenUsed="0"/>
-    <w:lsdException w:name="Colorful Grid Accent 6" w:semiHidden="0" w:uiPriority="73" w:unhideWhenUsed="0"/>
-    <w:lsdException w:name="Subtle Emphasis" w:semiHidden="0" w:uiPriority="19" w:unhideWhenUsed="0" w:qFormat="1"/>
-    <w:lsdException w:name="Intense Emphasis" w:semiHidden="0" w:uiPriority="21" w:unhideWhenUsed="0" w:qFormat="1"/>
-    <w:lsdException w:name="Subtle Reference" w:semiHidden="0" w:uiPriority="31" w:unhideWhenUsed="0" w:qFormat="1"/>
-    <w:lsdException w:name="Intense Reference" w:semiHidden="0" w:uiPriority="32" w:unhideWhenUsed="0" w:qFormat="1"/>
-    <w:lsdException w:name="Book Title" w:semiHidden="0" w:uiPriority="33" w:unhideWhenUsed="0" w:qFormat="1"/>
-    <w:lsdException w:name="Bibliography" w:uiPriority="37"/>
-    <w:lsdException w:name="TOC Heading" w:uiPriority="39" w:qFormat="1"/>
+  <w:latentStyles w:defLockedState="0" w:defUIPriority="0" w:defSemiHidden="0" w:defUnhideWhenUsed="0" w:defQFormat="0" w:count="380">
+    <w:lsdException w:name="Normal" w:qFormat="1"/>
+    <w:lsdException w:name="heading 1" w:qFormat="1"/>
+    <w:lsdException w:name="heading 2" w:qFormat="1"/>
+    <w:lsdException w:name="heading 3" w:qFormat="1"/>
+    <w:lsdException w:name="heading 4" w:semiHidden="1" w:unhideWhenUsed="1" w:qFormat="1"/>
+    <w:lsdException w:name="heading 5" w:semiHidden="1" w:uiPriority="9" w:unhideWhenUsed="1" w:qFormat="1"/>
+    <w:lsdException w:name="heading 6" w:semiHidden="1" w:unhideWhenUsed="1" w:qFormat="1"/>
+    <w:lsdException w:name="heading 7" w:semiHidden="1" w:unhideWhenUsed="1" w:qFormat="1"/>
+    <w:lsdException w:name="heading 8" w:semiHidden="1" w:unhideWhenUsed="1" w:qFormat="1"/>
+    <w:lsdException w:name="heading 9" w:semiHidden="1" w:unhideWhenUsed="1" w:qFormat="1"/>
+    <w:lsdException w:name="index 1" w:semiHidden="1" w:unhideWhenUsed="1"/>
+    <w:lsdException w:name="index 2" w:semiHidden="1" w:unhideWhenUsed="1"/>
+    <w:lsdException w:name="index 3" w:semiHidden="1" w:unhideWhenUsed="1"/>
+    <w:lsdException w:name="index 4" w:semiHidden="1" w:unhideWhenUsed="1"/>
+    <w:lsdException w:name="index 5" w:semiHidden="1" w:unhideWhenUsed="1"/>
+    <w:lsdException w:name="index 6" w:semiHidden="1" w:unhideWhenUsed="1"/>
+    <w:lsdException w:name="index 7" w:semiHidden="1" w:unhideWhenUsed="1"/>
+    <w:lsdException w:name="index 8" w:semiHidden="1" w:unhideWhenUsed="1"/>
+    <w:lsdException w:name="index 9" w:semiHidden="1" w:unhideWhenUsed="1"/>
+    <w:lsdException w:name="toc 1" w:semiHidden="1" w:uiPriority="39" w:unhideWhenUsed="1" w:qFormat="1"/>
+    <w:lsdException w:name="toc 2" w:semiHidden="1" w:uiPriority="39" w:unhideWhenUsed="1" w:qFormat="1"/>
+    <w:lsdException w:name="toc 3" w:semiHidden="1" w:uiPriority="39" w:unhideWhenUsed="1" w:qFormat="1"/>
+    <w:lsdException w:name="toc 4" w:semiHidden="1" w:unhideWhenUsed="1" w:qFormat="1"/>
+    <w:lsdException w:name="toc 5" w:semiHidden="1" w:unhideWhenUsed="1" w:qFormat="1"/>
+    <w:lsdException w:name="toc 6" w:semiHidden="1" w:unhideWhenUsed="1" w:qFormat="1"/>
+    <w:lsdException w:name="toc 7" w:semiHidden="1" w:unhideWhenUsed="1" w:qFormat="1"/>
+    <w:lsdException w:name="toc 8" w:semiHidden="1" w:unhideWhenUsed="1" w:qFormat="1"/>
+    <w:lsdException w:name="toc 9" w:semiHidden="1" w:unhideWhenUsed="1" w:qFormat="1"/>
+    <w:lsdException w:name="Normal Indent" w:semiHidden="1" w:unhideWhenUsed="1"/>
+    <w:lsdException w:name="footnote text" w:semiHidden="1" w:unhideWhenUsed="1"/>
+    <w:lsdException w:name="annotation text" w:semiHidden="1" w:uiPriority="99" w:unhideWhenUsed="1"/>
+    <w:lsdException w:name="header" w:semiHidden="1" w:unhideWhenUsed="1"/>
+    <w:lsdException w:name="footer" w:semiHidden="1" w:unhideWhenUsed="1"/>
+    <w:lsdException w:name="index heading" w:semiHidden="1" w:unhideWhenUsed="1"/>
+    <w:lsdException w:name="caption" w:semiHidden="1" w:unhideWhenUsed="1" w:qFormat="1"/>
+    <w:lsdException w:name="table of figures" w:semiHidden="1" w:unhideWhenUsed="1"/>
+    <w:lsdException w:name="envelope address" w:semiHidden="1" w:unhideWhenUsed="1"/>
+    <w:lsdException w:name="envelope return" w:semiHidden="1" w:unhideWhenUsed="1"/>
+    <w:lsdException w:name="footnote reference" w:semiHidden="1" w:unhideWhenUsed="1"/>
+    <w:lsdException w:name="annotation reference" w:semiHidden="1" w:uiPriority="99" w:unhideWhenUsed="1"/>
+    <w:lsdException w:name="line number" w:semiHidden="1" w:unhideWhenUsed="1"/>
+    <w:lsdException w:name="page number" w:semiHidden="1" w:unhideWhenUsed="1"/>
+    <w:lsdException w:name="endnote reference" w:semiHidden="1" w:unhideWhenUsed="1"/>
+    <w:lsdException w:name="endnote text" w:semiHidden="1" w:unhideWhenUsed="1"/>
+    <w:lsdException w:name="table of authorities" w:semiHidden="1" w:unhideWhenUsed="1"/>
+    <w:lsdException w:name="macro" w:semiHidden="1" w:unhideWhenUsed="1"/>
+    <w:lsdException w:name="toa heading" w:semiHidden="1" w:unhideWhenUsed="1"/>
+    <w:lsdException w:name="List" w:semiHidden="1" w:unhideWhenUsed="1"/>
+    <w:lsdException w:name="List Bullet" w:semiHidden="1" w:unhideWhenUsed="1"/>
+    <w:lsdException w:name="List 2" w:semiHidden="1" w:unhideWhenUsed="1"/>
+    <w:lsdException w:name="List 3" w:semiHidden="1" w:unhideWhenUsed="1"/>
+    <w:lsdException w:name="List Bullet 2" w:semiHidden="1" w:unhideWhenUsed="1"/>
+    <w:lsdException w:name="List Bullet 3" w:semiHidden="1" w:unhideWhenUsed="1"/>
+    <w:lsdException w:name="List Bullet 4" w:semiHidden="1" w:unhideWhenUsed="1"/>
+    <w:lsdException w:name="List Bullet 5" w:semiHidden="1" w:unhideWhenUsed="1"/>
+    <w:lsdException w:name="List Number 2" w:semiHidden="1" w:unhideWhenUsed="1"/>
+    <w:lsdException w:name="List Number 3" w:semiHidden="1" w:unhideWhenUsed="1"/>
+    <w:lsdException w:name="List Number 4" w:semiHidden="1" w:unhideWhenUsed="1"/>
+    <w:lsdException w:name="List Number 5" w:semiHidden="1" w:unhideWhenUsed="1"/>
+    <w:lsdException w:name="Title" w:qFormat="1"/>
+    <w:lsdException w:name="Closing" w:semiHidden="1" w:unhideWhenUsed="1"/>
+    <w:lsdException w:name="Signature" w:semiHidden="1" w:unhideWhenUsed="1"/>
+    <w:lsdException w:name="Default Paragraph Font" w:semiHidden="1" w:unhideWhenUsed="1"/>
+    <w:lsdException w:name="Body Text" w:semiHidden="1" w:unhideWhenUsed="1"/>
+    <w:lsdException w:name="Body Text Indent" w:semiHidden="1" w:unhideWhenUsed="1"/>
+    <w:lsdException w:name="List Continue" w:semiHidden="1" w:unhideWhenUsed="1"/>
+    <w:lsdException w:name="List Continue 2" w:semiHidden="1" w:unhideWhenUsed="1"/>
+    <w:lsdException w:name="List Continue 3" w:semiHidden="1" w:unhideWhenUsed="1"/>
+    <w:lsdException w:name="List Continue 4" w:semiHidden="1" w:unhideWhenUsed="1"/>
+    <w:lsdException w:name="List Continue 5" w:semiHidden="1" w:unhideWhenUsed="1"/>
+    <w:lsdException w:name="Message Header" w:semiHidden="1" w:unhideWhenUsed="1"/>
+    <w:lsdException w:name="Subtitle" w:qFormat="1"/>
+    <w:lsdException w:name="Body Text First Indent 2" w:semiHidden="1" w:unhideWhenUsed="1"/>
+    <w:lsdException w:name="Note Heading" w:semiHidden="1" w:unhideWhenUsed="1"/>
+    <w:lsdException w:name="Body Text 2" w:semiHidden="1" w:unhideWhenUsed="1"/>
+    <w:lsdException w:name="Body Text 3" w:semiHidden="1" w:unhideWhenUsed="1"/>
+    <w:lsdException w:name="Body Text Indent 2" w:semiHidden="1" w:unhideWhenUsed="1"/>
+    <w:lsdException w:name="Body Text Indent 3" w:semiHidden="1" w:unhideWhenUsed="1"/>
+    <w:lsdException w:name="Block Text" w:semiHidden="1" w:unhideWhenUsed="1"/>
+    <w:lsdException w:name="Hyperlink" w:semiHidden="1" w:uiPriority="99" w:unhideWhenUsed="1"/>
+    <w:lsdException w:name="FollowedHyperlink" w:semiHidden="1" w:unhideWhenUsed="1"/>
+    <w:lsdException w:name="Strong" w:qFormat="1"/>
+    <w:lsdException w:name="Emphasis" w:qFormat="1"/>
+    <w:lsdException w:name="Document Map" w:semiHidden="1" w:unhideWhenUsed="1"/>
+    <w:lsdException w:name="Plain Text" w:semiHidden="1" w:unhideWhenUsed="1"/>
+    <w:lsdException w:name="E-mail Signature" w:semiHidden="1" w:unhideWhenUsed="1"/>
+    <w:lsdException w:name="HTML Top of Form" w:semiHidden="1" w:unhideWhenUsed="1"/>
+    <w:lsdException w:name="HTML Bottom of Form" w:semiHidden="1" w:unhideWhenUsed="1"/>
+    <w:lsdException w:name="Normal (Web)" w:semiHidden="1" w:unhideWhenUsed="1"/>
+    <w:lsdException w:name="HTML Acronym" w:semiHidden="1" w:unhideWhenUsed="1"/>
+    <w:lsdException w:name="HTML Address" w:semiHidden="1" w:unhideWhenUsed="1"/>
+    <w:lsdException w:name="HTML Cite" w:semiHidden="1" w:unhideWhenUsed="1"/>
+    <w:lsdException w:name="HTML Code" w:semiHidden="1" w:unhideWhenUsed="1"/>
+    <w:lsdException w:name="HTML Definition" w:semiHidden="1" w:unhideWhenUsed="1"/>
+    <w:lsdException w:name="HTML Keyboard" w:semiHidden="1" w:unhideWhenUsed="1"/>
+    <w:lsdException w:name="HTML Preformatted" w:semiHidden="1" w:unhideWhenUsed="1"/>
+    <w:lsdException w:name="HTML Sample" w:semiHidden="1" w:unhideWhenUsed="1"/>
+    <w:lsdException w:name="HTML Typewriter" w:semiHidden="1" w:unhideWhenUsed="1"/>
+    <w:lsdException w:name="HTML Variable" w:semiHidden="1" w:unhideWhenUsed="1"/>
+    <w:lsdException w:name="Normal Table" w:semiHidden="1" w:unhideWhenUsed="1"/>
+    <w:lsdException w:name="annotation subject" w:semiHidden="1" w:unhideWhenUsed="1"/>
+    <w:lsdException w:name="No List" w:semiHidden="1" w:unhideWhenUsed="1"/>
+    <w:lsdException w:name="Outline List 1" w:semiHidden="1" w:unhideWhenUsed="1"/>
+    <w:lsdException w:name="Outline List 2" w:semiHidden="1" w:unhideWhenUsed="1"/>
+    <w:lsdException w:name="Outline List 3" w:semiHidden="1" w:unhideWhenUsed="1"/>
+    <w:lsdException w:name="Table Simple 1" w:semiHidden="1" w:unhideWhenUsed="1"/>
+    <w:lsdException w:name="Table Simple 2" w:semiHidden="1" w:unhideWhenUsed="1"/>
+    <w:lsdException w:name="Table Simple 3" w:semiHidden="1" w:unhideWhenUsed="1"/>
+    <w:lsdException w:name="Table Classic 1" w:semiHidden="1" w:unhideWhenUsed="1"/>
+    <w:lsdException w:name="Table Classic 2" w:semiHidden="1" w:unhideWhenUsed="1"/>
+    <w:lsdException w:name="Table Classic 3" w:semiHidden="1" w:unhideWhenUsed="1"/>
+    <w:lsdException w:name="Table Classic 4" w:semiHidden="1" w:unhideWhenUsed="1"/>
+    <w:lsdException w:name="Table Colorful 1" w:semiHidden="1" w:unhideWhenUsed="1"/>
+    <w:lsdException w:name="Table Colorful 2" w:semiHidden="1" w:unhideWhenUsed="1"/>
+    <w:lsdException w:name="Table Colorful 3" w:semiHidden="1" w:unhideWhenUsed="1"/>
+    <w:lsdException w:name="Table Columns 1" w:semiHidden="1" w:unhideWhenUsed="1"/>
+    <w:lsdException w:name="Table Columns 2" w:semiHidden="1" w:unhideWhenUsed="1"/>
+    <w:lsdException w:name="Table Columns 3" w:semiHidden="1" w:unhideWhenUsed="1"/>
+    <w:lsdException w:name="Table Columns 4" w:semiHidden="1" w:unhideWhenUsed="1"/>
+    <w:lsdException w:name="Table Columns 5" w:semiHidden="1" w:unhideWhenUsed="1"/>
+    <w:lsdException w:name="Table Grid 1" w:semiHidden="1" w:unhideWhenUsed="1"/>
+    <w:lsdException w:name="Table Grid 2" w:semiHidden="1" w:unhideWhenUsed="1"/>
+    <w:lsdException w:name="Table Grid 3" w:semiHidden="1" w:unhideWhenUsed="1"/>
+    <w:lsdException w:name="Table Grid 4" w:semiHidden="1" w:unhideWhenUsed="1"/>
+    <w:lsdException w:name="Table Grid 5" w:semiHidden="1" w:unhideWhenUsed="1"/>
+    <w:lsdException w:name="Table Grid 6" w:semiHidden="1" w:unhideWhenUsed="1"/>
+    <w:lsdException w:name="Table Grid 7" w:semiHidden="1" w:unhideWhenUsed="1"/>
+    <w:lsdException w:name="Table Grid 8" w:semiHidden="1" w:unhideWhenUsed="1"/>
+    <w:lsdException w:name="Table List 1" w:semiHidden="1" w:unhideWhenUsed="1"/>
+    <w:lsdException w:name="Table List 2" w:semiHidden="1" w:unhideWhenUsed="1"/>
+    <w:lsdException w:name="Table List 3" w:semiHidden="1" w:unhideWhenUsed="1"/>
+    <w:lsdException w:name="Table List 4" w:semiHidden="1" w:unhideWhenUsed="1"/>
+    <w:lsdException w:name="Table List 5" w:semiHidden="1" w:unhideWhenUsed="1"/>
+    <w:lsdException w:name="Table List 6" w:semiHidden="1" w:unhideWhenUsed="1"/>
+    <w:lsdException w:name="Table List 7" w:semiHidden="1" w:unhideWhenUsed="1"/>
+    <w:lsdException w:name="Table List 8" w:semiHidden="1" w:unhideWhenUsed="1"/>
+    <w:lsdException w:name="Table 3D effects 1" w:semiHidden="1" w:unhideWhenUsed="1"/>
+    <w:lsdException w:name="Table 3D effects 2" w:semiHidden="1" w:unhideWhenUsed="1"/>
+    <w:lsdException w:name="Table 3D effects 3" w:semiHidden="1" w:unhideWhenUsed="1"/>
+    <w:lsdException w:name="Table Contemporary" w:semiHidden="1" w:unhideWhenUsed="1"/>
+    <w:lsdException w:name="Table Elegant" w:semiHidden="1" w:unhideWhenUsed="1"/>
+    <w:lsdException w:name="Table Professional" w:semiHidden="1" w:unhideWhenUsed="1"/>
+    <w:lsdException w:name="Table Subtle 1" w:semiHidden="1" w:unhideWhenUsed="1"/>
+    <w:lsdException w:name="Table Subtle 2" w:semiHidden="1" w:unhideWhenUsed="1"/>
+    <w:lsdException w:name="Table Web 1" w:semiHidden="1" w:unhideWhenUsed="1"/>
+    <w:lsdException w:name="Table Web 2" w:semiHidden="1" w:unhideWhenUsed="1"/>
+    <w:lsdException w:name="Table Web 3" w:semiHidden="1" w:unhideWhenUsed="1"/>
+    <w:lsdException w:name="Balloon Text" w:semiHidden="1" w:unhideWhenUsed="1"/>
+    <w:lsdException w:name="Table Theme" w:semiHidden="1" w:unhideWhenUsed="1"/>
+    <w:lsdException w:name="Note Level 1" w:semiHidden="1" w:unhideWhenUsed="1"/>
+    <w:lsdException w:name="Note Level 2" w:semiHidden="1" w:unhideWhenUsed="1"/>
+    <w:lsdException w:name="Note Level 3" w:semiHidden="1" w:unhideWhenUsed="1"/>
+    <w:lsdException w:name="Note Level 4" w:semiHidden="1" w:unhideWhenUsed="1"/>
+    <w:lsdException w:name="Note Level 5" w:semiHidden="1" w:unhideWhenUsed="1"/>
+    <w:lsdException w:name="Note Level 6" w:semiHidden="1" w:unhideWhenUsed="1"/>
+    <w:lsdException w:name="Note Level 7" w:semiHidden="1" w:unhideWhenUsed="1"/>
+    <w:lsdException w:name="Note Level 8" w:semiHidden="1" w:unhideWhenUsed="1"/>
+    <w:lsdException w:name="Note Level 9" w:semiHidden="1" w:unhideWhenUsed="1"/>
+    <w:lsdException w:name="Placeholder Text" w:semiHidden="1" w:uiPriority="99"/>
+    <w:lsdException w:name="No Spacing" w:uiPriority="1" w:qFormat="1"/>
+    <w:lsdException w:name="Light Shading" w:uiPriority="60"/>
+    <w:lsdException w:name="Light List" w:uiPriority="61"/>
+    <w:lsdException w:name="Light Grid" w:uiPriority="62"/>
+    <w:lsdException w:name="Medium Shading 1" w:uiPriority="63"/>
+    <w:lsdException w:name="Medium Shading 2" w:uiPriority="64"/>
+    <w:lsdException w:name="Medium List 1" w:uiPriority="65"/>
+    <w:lsdException w:name="Medium List 2" w:uiPriority="66"/>
+    <w:lsdException w:name="Medium Grid 1" w:uiPriority="67"/>
+    <w:lsdException w:name="Medium Grid 2" w:uiPriority="68"/>
+    <w:lsdException w:name="Medium Grid 3" w:uiPriority="69"/>
+    <w:lsdException w:name="Dark List" w:uiPriority="70"/>
+    <w:lsdException w:name="Colorful Shading" w:uiPriority="71"/>
+    <w:lsdException w:name="Colorful List" w:uiPriority="72"/>
+    <w:lsdException w:name="Colorful Grid" w:uiPriority="73"/>
+    <w:lsdException w:name="Light Shading Accent 1" w:uiPriority="60"/>
+    <w:lsdException w:name="Light List Accent 1" w:uiPriority="61"/>
+    <w:lsdException w:name="Light Grid Accent 1" w:uiPriority="62"/>
+    <w:lsdException w:name="Medium Shading 1 Accent 1" w:uiPriority="63"/>
+    <w:lsdException w:name="Medium Shading 2 Accent 1" w:uiPriority="64"/>
+    <w:lsdException w:name="Medium List 1 Accent 1" w:uiPriority="65"/>
+    <w:lsdException w:name="Revision" w:semiHidden="1" w:uiPriority="99"/>
+    <w:lsdException w:name="List Paragraph" w:uiPriority="34" w:qFormat="1"/>
+    <w:lsdException w:name="Quote" w:uiPriority="29" w:qFormat="1"/>
+    <w:lsdException w:name="Intense Quote" w:uiPriority="30" w:qFormat="1"/>
+    <w:lsdException w:name="Medium List 2 Accent 1" w:uiPriority="66"/>
+    <w:lsdException w:name="Medium Grid 1 Accent 1" w:uiPriority="67"/>
+    <w:lsdException w:name="Medium Grid 2 Accent 1" w:uiPriority="68"/>
+    <w:lsdException w:name="Medium Grid 3 Accent 1" w:uiPriority="69"/>
+    <w:lsdException w:name="Dark List Accent 1" w:uiPriority="70"/>
+    <w:lsdException w:name="Colorful Shading Accent 1" w:uiPriority="71"/>
+    <w:lsdException w:name="Colorful List Accent 1" w:uiPriority="72"/>
+    <w:lsdException w:name="Colorful Grid Accent 1" w:uiPriority="73"/>
+    <w:lsdException w:name="Light Shading Accent 2" w:uiPriority="60"/>
+    <w:lsdException w:name="Light List Accent 2" w:uiPriority="61"/>
+    <w:lsdException w:name="Light Grid Accent 2" w:uiPriority="62"/>
+    <w:lsdException w:name="Medium Shading 1 Accent 2" w:uiPriority="63"/>
+    <w:lsdException w:name="Medium Shading 2 Accent 2" w:uiPriority="64"/>
+    <w:lsdException w:name="Medium List 1 Accent 2" w:uiPriority="65"/>
+    <w:lsdException w:name="Medium List 2 Accent 2" w:uiPriority="66"/>
+    <w:lsdException w:name="Medium Grid 1 Accent 2" w:uiPriority="67"/>
+    <w:lsdException w:name="Medium Grid 2 Accent 2" w:uiPriority="68"/>
+    <w:lsdException w:name="Medium Grid 3 Accent 2" w:uiPriority="69"/>
+    <w:lsdException w:name="Dark List Accent 2" w:uiPriority="70"/>
+    <w:lsdException w:name="Colorful Shading Accent 2" w:uiPriority="71"/>
+    <w:lsdException w:name="Colorful List Accent 2" w:uiPriority="72"/>
+    <w:lsdException w:name="Colorful Grid Accent 2" w:uiPriority="73"/>
+    <w:lsdException w:name="Light Shading Accent 3" w:uiPriority="60"/>
+    <w:lsdException w:name="Light List Accent 3" w:uiPriority="61"/>
+    <w:lsdException w:name="Light Grid Accent 3" w:uiPriority="62"/>
+    <w:lsdException w:name="Medium Shading 1 Accent 3" w:uiPriority="63"/>
+    <w:lsdException w:name="Medium Shading 2 Accent 3" w:uiPriority="64"/>
+    <w:lsdException w:name="Medium List 1 Accent 3" w:uiPriority="65"/>
+    <w:lsdException w:name="Medium List 2 Accent 3" w:uiPriority="66"/>
+    <w:lsdException w:name="Medium Grid 1 Accent 3" w:uiPriority="67"/>
+    <w:lsdException w:name="Medium Grid 2 Accent 3" w:uiPriority="68"/>
+    <w:lsdException w:name="Medium Grid 3 Accent 3" w:uiPriority="69"/>
+    <w:lsdException w:name="Dark List Accent 3" w:uiPriority="70"/>
+    <w:lsdException w:name="Colorful Shading Accent 3" w:uiPriority="71"/>
+    <w:lsdException w:name="Colorful List Accent 3" w:uiPriority="72"/>
+    <w:lsdException w:name="Colorful Grid Accent 3" w:uiPriority="73"/>
+    <w:lsdException w:name="Light Shading Accent 4" w:uiPriority="60"/>
+    <w:lsdException w:name="Light List Accent 4" w:uiPriority="61"/>
+    <w:lsdException w:name="Light Grid Accent 4" w:uiPriority="62"/>
+    <w:lsdException w:name="Medium Shading 1 Accent 4" w:uiPriority="63"/>
+    <w:lsdException w:name="Medium Shading 2 Accent 4" w:uiPriority="64"/>
+    <w:lsdException w:name="Medium List 1 Accent 4" w:uiPriority="65"/>
+    <w:lsdException w:name="Medium List 2 Accent 4" w:uiPriority="66"/>
+    <w:lsdException w:name="Medium Grid 1 Accent 4" w:uiPriority="67"/>
+    <w:lsdException w:name="Medium Grid 2 Accent 4" w:uiPriority="68"/>
+    <w:lsdException w:name="Medium Grid 3 Accent 4" w:uiPriority="69"/>
+    <w:lsdException w:name="Dark List Accent 4" w:uiPriority="70"/>
+    <w:lsdException w:name="Colorful Shading Accent 4" w:uiPriority="71"/>
+    <w:lsdException w:name="Colorful List Accent 4" w:uiPriority="72"/>
+    <w:lsdException w:name="Colorful Grid Accent 4" w:uiPriority="73"/>
+    <w:lsdException w:name="Light Shading Accent 5" w:uiPriority="60"/>
+    <w:lsdException w:name="Light List Accent 5" w:uiPriority="61"/>
+    <w:lsdException w:name="Light Grid Accent 5" w:uiPriority="62"/>
+    <w:lsdException w:name="Medium Shading 1 Accent 5" w:uiPriority="63"/>
+    <w:lsdException w:name="Medium Shading 2 Accent 5" w:uiPriority="64"/>
+    <w:lsdException w:name="Medium List 1 Accent 5" w:uiPriority="65"/>
+    <w:lsdException w:name="Medium List 2 Accent 5" w:uiPriority="66"/>
+    <w:lsdException w:name="Medium Grid 1 Accent 5" w:uiPriority="67"/>
+    <w:lsdException w:name="Medium Grid 2 Accent 5" w:uiPriority="68"/>
+    <w:lsdException w:name="Medium Grid 3 Accent 5" w:uiPriority="69"/>
+    <w:lsdException w:name="Dark List Accent 5" w:uiPriority="70"/>
+    <w:lsdException w:name="Colorful Shading Accent 5" w:uiPriority="71"/>
+    <w:lsdException w:name="Colorful List Accent 5" w:uiPriority="72"/>
+    <w:lsdException w:name="Colorful Grid Accent 5" w:uiPriority="73"/>
+    <w:lsdException w:name="Light Shading Accent 6" w:uiPriority="60"/>
+    <w:lsdException w:name="Light List Accent 6" w:uiPriority="61"/>
+    <w:lsdException w:name="Light Grid Accent 6" w:uiPriority="62"/>
+    <w:lsdException w:name="Medium Shading 1 Accent 6" w:uiPriority="63"/>
+    <w:lsdException w:name="Medium Shading 2 Accent 6" w:uiPriority="64"/>
+    <w:lsdException w:name="Medium List 1 Accent 6" w:uiPriority="65"/>
+    <w:lsdException w:name="Medium List 2 Accent 6" w:uiPriority="66"/>
+    <w:lsdException w:name="Medium Grid 1 Accent 6" w:uiPriority="67"/>
+    <w:lsdException w:name="Medium Grid 2 Accent 6" w:uiPriority="68"/>
+    <w:lsdException w:name="Medium Grid 3 Accent 6" w:uiPriority="69"/>
+    <w:lsdException w:name="Dark List Accent 6" w:uiPriority="70"/>
+    <w:lsdException w:name="Colorful Shading Accent 6" w:uiPriority="71"/>
+    <w:lsdException w:name="Colorful List Accent 6" w:uiPriority="72"/>
+    <w:lsdException w:name="Colorful Grid Accent 6" w:uiPriority="73"/>
+    <w:lsdException w:name="Subtle Emphasis" w:uiPriority="19" w:qFormat="1"/>
+    <w:lsdException w:name="Intense Emphasis" w:uiPriority="21" w:qFormat="1"/>
+    <w:lsdException w:name="Subtle Reference" w:uiPriority="31" w:qFormat="1"/>
+    <w:lsdException w:name="Intense Reference" w:uiPriority="32" w:qFormat="1"/>
+    <w:lsdException w:name="Book Title" w:uiPriority="33" w:qFormat="1"/>
+    <w:lsdException w:name="Bibliography" w:semiHidden="1" w:uiPriority="37" w:unhideWhenUsed="1"/>
+    <w:lsdException w:name="TOC Heading" w:semiHidden="1" w:uiPriority="39" w:unhideWhenUsed="1" w:qFormat="1"/>
+    <w:lsdException w:name="Plain Table 1" w:uiPriority="41"/>
+    <w:lsdException w:name="Plain Table 2" w:uiPriority="42"/>
+    <w:lsdException w:name="Plain Table 3" w:uiPriority="43"/>
+    <w:lsdException w:name="Plain Table 4" w:uiPriority="44"/>
+    <w:lsdException w:name="Plain Table 5" w:uiPriority="45"/>
+    <w:lsdException w:name="Grid Table Light" w:uiPriority="40"/>
+    <w:lsdException w:name="Grid Table 1 Light" w:uiPriority="46"/>
+    <w:lsdException w:name="Grid Table 2" w:uiPriority="47"/>
+    <w:lsdException w:name="Grid Table 3" w:uiPriority="48"/>
+    <w:lsdException w:name="Grid Table 4" w:uiPriority="49"/>
+    <w:lsdException w:name="Grid Table 5 Dark" w:uiPriority="50"/>
+    <w:lsdException w:name="Grid Table 6 Colorful" w:uiPriority="51"/>
+    <w:lsdException w:name="Grid Table 7 Colorful" w:uiPriority="52"/>
+    <w:lsdException w:name="Grid Table 1 Light Accent 1" w:uiPriority="46"/>
+    <w:lsdException w:name="Grid Table 2 Accent 1" w:uiPriority="47"/>
+    <w:lsdException w:name="Grid Table 3 Accent 1" w:uiPriority="48"/>
+    <w:lsdException w:name="Grid Table 4 Accent 1" w:uiPriority="49"/>
+    <w:lsdException w:name="Grid Table 5 Dark Accent 1" w:uiPriority="50"/>
+    <w:lsdException w:name="Grid Table 6 Colorful Accent 1" w:uiPriority="51"/>
+    <w:lsdException w:name="Grid Table 7 Colorful Accent 1" w:uiPriority="52"/>
+    <w:lsdException w:name="Grid Table 1 Light Accent 2" w:uiPriority="46"/>
+    <w:lsdException w:name="Grid Table 2 Accent 2" w:uiPriority="47"/>
+    <w:lsdException w:name="Grid Table 3 Accent 2" w:uiPriority="48"/>
+    <w:lsdException w:name="Grid Table 4 Accent 2" w:uiPriority="49"/>
+    <w:lsdException w:name="Grid Table 5 Dark Accent 2" w:uiPriority="50"/>
+    <w:lsdException w:name="Grid Table 6 Colorful Accent 2" w:uiPriority="51"/>
+    <w:lsdException w:name="Grid Table 7 Colorful Accent 2" w:uiPriority="52"/>
+    <w:lsdException w:name="Grid Table 1 Light Accent 3" w:uiPriority="46"/>
+    <w:lsdException w:name="Grid Table 2 Accent 3" w:uiPriority="47"/>
+    <w:lsdException w:name="Grid Table 3 Accent 3" w:uiPriority="48"/>
+    <w:lsdException w:name="Grid Table 4 Accent 3" w:uiPriority="49"/>
+    <w:lsdException w:name="Grid Table 5 Dark Accent 3" w:uiPriority="50"/>
+    <w:lsdException w:name="Grid Table 6 Colorful Accent 3" w:uiPriority="51"/>
+    <w:lsdException w:name="Grid Table 7 Colorful Accent 3" w:uiPriority="52"/>
+    <w:lsdException w:name="Grid Table 1 Light Accent 4" w:uiPriority="46"/>
+    <w:lsdException w:name="Grid Table 2 Accent 4" w:uiPriority="47"/>
+    <w:lsdException w:name="Grid Table 3 Accent 4" w:uiPriority="48"/>
+    <w:lsdException w:name="Grid Table 4 Accent 4" w:uiPriority="49"/>
+    <w:lsdException w:name="Grid Table 5 Dark Accent 4" w:uiPriority="50"/>
+    <w:lsdException w:name="Grid Table 6 Colorful Accent 4" w:uiPriority="51"/>
+    <w:lsdException w:name="Grid Table 7 Colorful Accent 4" w:uiPriority="52"/>
+    <w:lsdException w:name="Grid Table 1 Light Accent 5" w:uiPriority="46"/>
+    <w:lsdException w:name="Grid Table 2 Accent 5" w:uiPriority="47"/>
+    <w:lsdException w:name="Grid Table 3 Accent 5" w:uiPriority="48"/>
+    <w:lsdException w:name="Grid Table 4 Accent 5" w:uiPriority="49"/>
+    <w:lsdException w:name="Grid Table 5 Dark Accent 5" w:uiPriority="50"/>
+    <w:lsdException w:name="Grid Table 6 Colorful Accent 5" w:uiPriority="51"/>
+    <w:lsdException w:name="Grid Table 7 Colorful Accent 5" w:uiPriority="52"/>
+    <w:lsdException w:name="Grid Table 1 Light Accent 6" w:uiPriority="46"/>
+    <w:lsdException w:name="Grid Table 2 Accent 6" w:uiPriority="47"/>
+    <w:lsdException w:name="Grid Table 3 Accent 6" w:uiPriority="48"/>
+    <w:lsdException w:name="Grid Table 4 Accent 6" w:uiPriority="49"/>
+    <w:lsdException w:name="Grid Table 5 Dark Accent 6" w:uiPriority="50"/>
+    <w:lsdException w:name="Grid Table 6 Colorful Accent 6" w:uiPriority="51"/>
+    <w:lsdException w:name="Grid Table 7 Colorful Accent 6" w:uiPriority="52"/>
+    <w:lsdException w:name="List Table 1 Light" w:uiPriority="46"/>
+    <w:lsdException w:name="List Table 2" w:uiPriority="47"/>
+    <w:lsdException w:name="List Table 3" w:uiPriority="48"/>
+    <w:lsdException w:name="List Table 4" w:uiPriority="49"/>
+    <w:lsdException w:name="List Table 5 Dark" w:uiPriority="50"/>
+    <w:lsdException w:name="List Table 6 Colorful" w:uiPriority="51"/>
+    <w:lsdException w:name="List Table 7 Colorful" w:uiPriority="52"/>
+    <w:lsdException w:name="List Table 1 Light Accent 1" w:uiPriority="46"/>
+    <w:lsdException w:name="List Table 2 Accent 1" w:uiPriority="47"/>
+    <w:lsdException w:name="List Table 3 Accent 1" w:uiPriority="48"/>
+    <w:lsdException w:name="List Table 4 Accent 1" w:uiPriority="49"/>
+    <w:lsdException w:name="List Table 5 Dark Accent 1" w:uiPriority="50"/>
+    <w:lsdException w:name="List Table 6 Colorful Accent 1" w:uiPriority="51"/>
+    <w:lsdException w:name="List Table 7 Colorful Accent 1" w:uiPriority="52"/>
+    <w:lsdException w:name="List Table 1 Light Accent 2" w:uiPriority="46"/>
+    <w:lsdException w:name="List Table 2 Accent 2" w:uiPriority="47"/>
+    <w:lsdException w:name="List Table 3 Accent 2" w:uiPriority="48"/>
+    <w:lsdException w:name="List Table 4 Accent 2" w:uiPriority="49"/>
+    <w:lsdException w:name="List Table 5 Dark Accent 2" w:uiPriority="50"/>
+    <w:lsdException w:name="List Table 6 Colorful Accent 2" w:uiPriority="51"/>
+    <w:lsdException w:name="List Table 7 Colorful Accent 2" w:uiPriority="52"/>
+    <w:lsdException w:name="List Table 1 Light Accent 3" w:uiPriority="46"/>
+    <w:lsdException w:name="List Table 2 Accent 3" w:uiPriority="47"/>
+    <w:lsdException w:name="List Table 3 Accent 3" w:uiPriority="48"/>
+    <w:lsdException w:name="List Table 4 Accent 3" w:uiPriority="49"/>
+    <w:lsdException w:name="List Table 5 Dark Accent 3" w:uiPriority="50"/>
+    <w:lsdException w:name="List Table 6 Colorful Accent 3" w:uiPriority="51"/>
+    <w:lsdException w:name="List Table 7 Colorful Accent 3" w:uiPriority="52"/>
+    <w:lsdException w:name="List Table 1 Light Accent 4" w:uiPriority="46"/>
+    <w:lsdException w:name="List Table 2 Accent 4" w:uiPriority="47"/>
+    <w:lsdException w:name="List Table 3 Accent 4" w:uiPriority="48"/>
+    <w:lsdException w:name="List Table 4 Accent 4" w:uiPriority="49"/>
+    <w:lsdException w:name="List Table 5 Dark Accent 4" w:uiPriority="50"/>
+    <w:lsdException w:name="List Table 6 Colorful Accent 4" w:uiPriority="51"/>
+    <w:lsdException w:name="List Table 7 Colorful Accent 4" w:uiPriority="52"/>
+    <w:lsdException w:name="List Table 1 Light Accent 5" w:uiPriority="46"/>
+    <w:lsdException w:name="List Table 2 Accent 5" w:uiPriority="47"/>
+    <w:lsdException w:name="List Table 3 Accent 5" w:uiPriority="48"/>
+    <w:lsdException w:name="List Table 4 Accent 5" w:uiPriority="49"/>
+    <w:lsdException w:name="List Table 5 Dark Accent 5" w:uiPriority="50"/>
+    <w:lsdException w:name="List Table 6 Colorful Accent 5" w:uiPriority="51"/>
+    <w:lsdException w:name="List Table 7 Colorful Accent 5" w:uiPriority="52"/>
+    <w:lsdException w:name="List Table 1 Light Accent 6" w:uiPriority="46"/>
+    <w:lsdException w:name="List Table 2 Accent 6" w:uiPriority="47"/>
+    <w:lsdException w:name="List Table 3 Accent 6" w:uiPriority="48"/>
+    <w:lsdException w:name="List Table 4 Accent 6" w:uiPriority="49"/>
+    <w:lsdException w:name="List Table 5 Dark Accent 6" w:uiPriority="50"/>
+    <w:lsdException w:name="List Table 6 Colorful Accent 6" w:uiPriority="51"/>
+    <w:lsdException w:name="List Table 7 Colorful Accent 6" w:uiPriority="52"/>
   </w:latentStyles>
   <w:style w:type="paragraph" w:default="1" w:styleId="Normal">
     <w:name w:val="Normal"/>
@@ -6759,7 +7737,6 @@
   <w:style w:type="character" w:default="1" w:styleId="DefaultParagraphFont">
     <w:name w:val="Default Paragraph Font"/>
     <w:uiPriority w:val="1"/>
-    <w:semiHidden/>
     <w:unhideWhenUsed/>
   </w:style>
   <w:style w:type="table" w:default="1" w:styleId="TableNormal">
@@ -6767,7 +7744,6 @@
     <w:uiPriority w:val="99"/>
     <w:semiHidden/>
     <w:unhideWhenUsed/>
-    <w:qFormat/>
     <w:tblPr>
       <w:tblInd w:w="0" w:type="dxa"/>
       <w:tblCellMar>
@@ -7604,7 +8580,7 @@
 </file>
 
 <file path=customXml/itemProps1.xml><?xml version="1.0" encoding="utf-8"?>
-<ds:datastoreItem xmlns:ds="http://schemas.openxmlformats.org/officeDocument/2006/customXml" ds:itemID="{6D6158AB-7FBC-8C4D-91CC-A13F6B97C759}">
+<ds:datastoreItem xmlns:ds="http://schemas.openxmlformats.org/officeDocument/2006/customXml" ds:itemID="{DCA9E85B-2C28-594C-AECA-1F56B327C88A}">
   <ds:schemaRefs>
     <ds:schemaRef ds:uri="http://schemas.openxmlformats.org/officeDocument/2006/bibliography"/>
   </ds:schemaRefs>
